--- a/Documentation/Flux of Souls Doc.docx
+++ b/Documentation/Flux of Souls Doc.docx
@@ -193,7 +193,7 @@
                               <a:avLst/>
                             </a:prstGeom>
                             <a:blipFill dpi="0" rotWithShape="1">
-                              <a:blip r:embed="rId9">
+                              <a:blip r:embed="rId10">
                                 <a:duotone>
                                   <a:schemeClr val="lt1">
                                     <a:shade val="20000"/>
@@ -252,7 +252,7 @@
               <mc:Fallback>
                 <w:pict>
                   <v:rect id="Rectangle 52" o:spid="_x0000_s1026" style="position:absolute;margin-left:0;margin-top:0;width:612pt;height:11in;z-index:-251655168;visibility:visible;mso-wrap-style:square;mso-width-percent:1000;mso-height-percent:1000;mso-wrap-distance-left:9pt;mso-wrap-distance-top:0;mso-wrap-distance-right:9pt;mso-wrap-distance-bottom:0;mso-position-horizontal:center;mso-position-horizontal-relative:page;mso-position-vertical:center;mso-position-vertical-relative:page;mso-width-percent:1000;mso-height-percent:1000;mso-width-relative:page;mso-height-relative:page;v-text-anchor:middle" o:gfxdata="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" stroked="f" strokeweight="2pt">
-                    <v:fill r:id="rId10" o:title="" recolor="t" rotate="t" type="frame"/>
+                    <v:fill r:id="rId11" o:title="" recolor="t" rotate="t" type="frame"/>
                     <v:imagedata recolortarget="#3f3f3f [801]"/>
                     <w10:wrap anchorx="page" anchory="page"/>
                   </v:rect>
@@ -597,7 +597,7 @@
           <w:r>
             <w:fldChar w:fldCharType="separate"/>
           </w:r>
-          <w:hyperlink w:anchor="_Toc371507342" w:history="1">
+          <w:hyperlink w:anchor="_Toc371510124" w:history="1">
             <w:r>
               <w:rPr>
                 <w:rStyle w:val="Hyperlink"/>
@@ -624,7 +624,7 @@
                 <w:noProof/>
                 <w:webHidden/>
               </w:rPr>
-              <w:instrText xml:space="preserve"> PAGEREF _Toc371507342 \h </w:instrText>
+              <w:instrText xml:space="preserve"> PAGEREF _Toc371510124 \h </w:instrText>
             </w:r>
             <w:r>
               <w:rPr>
@@ -666,7 +666,7 @@
               <w:noProof/>
             </w:rPr>
           </w:pPr>
-          <w:hyperlink w:anchor="_Toc371507343" w:history="1">
+          <w:hyperlink w:anchor="_Toc371510125" w:history="1">
             <w:r>
               <w:rPr>
                 <w:rStyle w:val="Hyperlink"/>
@@ -693,7 +693,7 @@
                 <w:noProof/>
                 <w:webHidden/>
               </w:rPr>
-              <w:instrText xml:space="preserve"> PAGEREF _Toc371507343 \h </w:instrText>
+              <w:instrText xml:space="preserve"> PAGEREF _Toc371510125 \h </w:instrText>
             </w:r>
             <w:r>
               <w:rPr>
@@ -735,7 +735,7 @@
               <w:noProof/>
             </w:rPr>
           </w:pPr>
-          <w:hyperlink w:anchor="_Toc371507344" w:history="1">
+          <w:hyperlink w:anchor="_Toc371510126" w:history="1">
             <w:r>
               <w:rPr>
                 <w:rStyle w:val="Hyperlink"/>
@@ -762,7 +762,7 @@
                 <w:noProof/>
                 <w:webHidden/>
               </w:rPr>
-              <w:instrText xml:space="preserve"> PAGEREF _Toc371507344 \h </w:instrText>
+              <w:instrText xml:space="preserve"> PAGEREF _Toc371510126 \h </w:instrText>
             </w:r>
             <w:r>
               <w:rPr>
@@ -804,12 +804,81 @@
               <w:noProof/>
             </w:rPr>
           </w:pPr>
-          <w:hyperlink w:anchor="_Toc371507345" w:history="1">
+          <w:hyperlink w:anchor="_Toc371510127" w:history="1">
             <w:r>
               <w:rPr>
                 <w:rStyle w:val="Hyperlink"/>
                 <w:noProof/>
               </w:rPr>
+              <w:t>High Concept Documentation</w:t>
+            </w:r>
+            <w:r>
+              <w:rPr>
+                <w:noProof/>
+                <w:webHidden/>
+              </w:rPr>
+              <w:tab/>
+            </w:r>
+            <w:r>
+              <w:rPr>
+                <w:noProof/>
+                <w:webHidden/>
+              </w:rPr>
+              <w:fldChar w:fldCharType="begin"/>
+            </w:r>
+            <w:r>
+              <w:rPr>
+                <w:noProof/>
+                <w:webHidden/>
+              </w:rPr>
+              <w:instrText xml:space="preserve"> PAGEREF _Toc371510127 \h </w:instrText>
+            </w:r>
+            <w:r>
+              <w:rPr>
+                <w:noProof/>
+                <w:webHidden/>
+              </w:rPr>
+            </w:r>
+            <w:r>
+              <w:rPr>
+                <w:noProof/>
+                <w:webHidden/>
+              </w:rPr>
+              <w:fldChar w:fldCharType="separate"/>
+            </w:r>
+            <w:r>
+              <w:rPr>
+                <w:noProof/>
+                <w:webHidden/>
+              </w:rPr>
+              <w:t>5</w:t>
+            </w:r>
+            <w:r>
+              <w:rPr>
+                <w:noProof/>
+                <w:webHidden/>
+              </w:rPr>
+              <w:fldChar w:fldCharType="end"/>
+            </w:r>
+          </w:hyperlink>
+        </w:p>
+        <w:p>
+          <w:pPr>
+            <w:pStyle w:val="TOC2"/>
+            <w:tabs>
+              <w:tab w:val="right" w:leader="dot" w:pos="9350"/>
+            </w:tabs>
+            <w:rPr>
+              <w:rFonts w:eastAsiaTheme="minorEastAsia"/>
+              <w:noProof/>
+            </w:rPr>
+          </w:pPr>
+          <w:hyperlink w:anchor="_Toc371510128" w:history="1">
+            <w:r>
+              <w:rPr>
+                <w:rStyle w:val="Hyperlink"/>
+                <w:noProof/>
+              </w:rPr>
               <w:t>High Concept</w:t>
             </w:r>
             <w:r>
@@ -831,7 +900,7 @@
                 <w:noProof/>
                 <w:webHidden/>
               </w:rPr>
-              <w:instrText xml:space="preserve"> PAGEREF _Toc371507345 \h </w:instrText>
+              <w:instrText xml:space="preserve"> PAGEREF _Toc371510128 \h </w:instrText>
             </w:r>
             <w:r>
               <w:rPr>
@@ -852,6 +921,904 @@
                 <w:webHidden/>
               </w:rPr>
               <w:t>5</w:t>
+            </w:r>
+            <w:r>
+              <w:rPr>
+                <w:noProof/>
+                <w:webHidden/>
+              </w:rPr>
+              <w:fldChar w:fldCharType="end"/>
+            </w:r>
+          </w:hyperlink>
+        </w:p>
+        <w:p>
+          <w:pPr>
+            <w:pStyle w:val="TOC2"/>
+            <w:tabs>
+              <w:tab w:val="right" w:leader="dot" w:pos="9350"/>
+            </w:tabs>
+            <w:rPr>
+              <w:rFonts w:eastAsiaTheme="minorEastAsia"/>
+              <w:noProof/>
+            </w:rPr>
+          </w:pPr>
+          <w:hyperlink w:anchor="_Toc371510129" w:history="1">
+            <w:r>
+              <w:rPr>
+                <w:rStyle w:val="Hyperlink"/>
+                <w:noProof/>
+              </w:rPr>
+              <w:t>Features</w:t>
+            </w:r>
+            <w:r>
+              <w:rPr>
+                <w:noProof/>
+                <w:webHidden/>
+              </w:rPr>
+              <w:tab/>
+            </w:r>
+            <w:r>
+              <w:rPr>
+                <w:noProof/>
+                <w:webHidden/>
+              </w:rPr>
+              <w:fldChar w:fldCharType="begin"/>
+            </w:r>
+            <w:r>
+              <w:rPr>
+                <w:noProof/>
+                <w:webHidden/>
+              </w:rPr>
+              <w:instrText xml:space="preserve"> PAGEREF _Toc371510129 \h </w:instrText>
+            </w:r>
+            <w:r>
+              <w:rPr>
+                <w:noProof/>
+                <w:webHidden/>
+              </w:rPr>
+            </w:r>
+            <w:r>
+              <w:rPr>
+                <w:noProof/>
+                <w:webHidden/>
+              </w:rPr>
+              <w:fldChar w:fldCharType="separate"/>
+            </w:r>
+            <w:r>
+              <w:rPr>
+                <w:noProof/>
+                <w:webHidden/>
+              </w:rPr>
+              <w:t>5</w:t>
+            </w:r>
+            <w:r>
+              <w:rPr>
+                <w:noProof/>
+                <w:webHidden/>
+              </w:rPr>
+              <w:fldChar w:fldCharType="end"/>
+            </w:r>
+          </w:hyperlink>
+        </w:p>
+        <w:p>
+          <w:pPr>
+            <w:pStyle w:val="TOC2"/>
+            <w:tabs>
+              <w:tab w:val="right" w:leader="dot" w:pos="9350"/>
+            </w:tabs>
+            <w:rPr>
+              <w:rFonts w:eastAsiaTheme="minorEastAsia"/>
+              <w:noProof/>
+            </w:rPr>
+          </w:pPr>
+          <w:hyperlink w:anchor="_Toc371510130" w:history="1">
+            <w:r>
+              <w:rPr>
+                <w:rStyle w:val="Hyperlink"/>
+                <w:noProof/>
+              </w:rPr>
+              <w:t>Player Motivation</w:t>
+            </w:r>
+            <w:r>
+              <w:rPr>
+                <w:noProof/>
+                <w:webHidden/>
+              </w:rPr>
+              <w:tab/>
+            </w:r>
+            <w:r>
+              <w:rPr>
+                <w:noProof/>
+                <w:webHidden/>
+              </w:rPr>
+              <w:fldChar w:fldCharType="begin"/>
+            </w:r>
+            <w:r>
+              <w:rPr>
+                <w:noProof/>
+                <w:webHidden/>
+              </w:rPr>
+              <w:instrText xml:space="preserve"> PAGEREF _Toc371510130 \h </w:instrText>
+            </w:r>
+            <w:r>
+              <w:rPr>
+                <w:noProof/>
+                <w:webHidden/>
+              </w:rPr>
+            </w:r>
+            <w:r>
+              <w:rPr>
+                <w:noProof/>
+                <w:webHidden/>
+              </w:rPr>
+              <w:fldChar w:fldCharType="separate"/>
+            </w:r>
+            <w:r>
+              <w:rPr>
+                <w:noProof/>
+                <w:webHidden/>
+              </w:rPr>
+              <w:t>5</w:t>
+            </w:r>
+            <w:r>
+              <w:rPr>
+                <w:noProof/>
+                <w:webHidden/>
+              </w:rPr>
+              <w:fldChar w:fldCharType="end"/>
+            </w:r>
+          </w:hyperlink>
+        </w:p>
+        <w:p>
+          <w:pPr>
+            <w:pStyle w:val="TOC2"/>
+            <w:tabs>
+              <w:tab w:val="right" w:leader="dot" w:pos="9350"/>
+            </w:tabs>
+            <w:rPr>
+              <w:rFonts w:eastAsiaTheme="minorEastAsia"/>
+              <w:noProof/>
+            </w:rPr>
+          </w:pPr>
+          <w:hyperlink w:anchor="_Toc371510131" w:history="1">
+            <w:r>
+              <w:rPr>
+                <w:rStyle w:val="Hyperlink"/>
+                <w:noProof/>
+              </w:rPr>
+              <w:t>Genre</w:t>
+            </w:r>
+            <w:r>
+              <w:rPr>
+                <w:noProof/>
+                <w:webHidden/>
+              </w:rPr>
+              <w:tab/>
+            </w:r>
+            <w:r>
+              <w:rPr>
+                <w:noProof/>
+                <w:webHidden/>
+              </w:rPr>
+              <w:fldChar w:fldCharType="begin"/>
+            </w:r>
+            <w:r>
+              <w:rPr>
+                <w:noProof/>
+                <w:webHidden/>
+              </w:rPr>
+              <w:instrText xml:space="preserve"> PAGEREF _Toc371510131 \h </w:instrText>
+            </w:r>
+            <w:r>
+              <w:rPr>
+                <w:noProof/>
+                <w:webHidden/>
+              </w:rPr>
+            </w:r>
+            <w:r>
+              <w:rPr>
+                <w:noProof/>
+                <w:webHidden/>
+              </w:rPr>
+              <w:fldChar w:fldCharType="separate"/>
+            </w:r>
+            <w:r>
+              <w:rPr>
+                <w:noProof/>
+                <w:webHidden/>
+              </w:rPr>
+              <w:t>5</w:t>
+            </w:r>
+            <w:r>
+              <w:rPr>
+                <w:noProof/>
+                <w:webHidden/>
+              </w:rPr>
+              <w:fldChar w:fldCharType="end"/>
+            </w:r>
+          </w:hyperlink>
+        </w:p>
+        <w:p>
+          <w:pPr>
+            <w:pStyle w:val="TOC2"/>
+            <w:tabs>
+              <w:tab w:val="right" w:leader="dot" w:pos="9350"/>
+            </w:tabs>
+            <w:rPr>
+              <w:rFonts w:eastAsiaTheme="minorEastAsia"/>
+              <w:noProof/>
+            </w:rPr>
+          </w:pPr>
+          <w:hyperlink w:anchor="_Toc371510132" w:history="1">
+            <w:r>
+              <w:rPr>
+                <w:rStyle w:val="Hyperlink"/>
+                <w:noProof/>
+              </w:rPr>
+              <w:t>Target Customer</w:t>
+            </w:r>
+            <w:r>
+              <w:rPr>
+                <w:noProof/>
+                <w:webHidden/>
+              </w:rPr>
+              <w:tab/>
+            </w:r>
+            <w:r>
+              <w:rPr>
+                <w:noProof/>
+                <w:webHidden/>
+              </w:rPr>
+              <w:fldChar w:fldCharType="begin"/>
+            </w:r>
+            <w:r>
+              <w:rPr>
+                <w:noProof/>
+                <w:webHidden/>
+              </w:rPr>
+              <w:instrText xml:space="preserve"> PAGEREF _Toc371510132 \h </w:instrText>
+            </w:r>
+            <w:r>
+              <w:rPr>
+                <w:noProof/>
+                <w:webHidden/>
+              </w:rPr>
+            </w:r>
+            <w:r>
+              <w:rPr>
+                <w:noProof/>
+                <w:webHidden/>
+              </w:rPr>
+              <w:fldChar w:fldCharType="separate"/>
+            </w:r>
+            <w:r>
+              <w:rPr>
+                <w:noProof/>
+                <w:webHidden/>
+              </w:rPr>
+              <w:t>5</w:t>
+            </w:r>
+            <w:r>
+              <w:rPr>
+                <w:noProof/>
+                <w:webHidden/>
+              </w:rPr>
+              <w:fldChar w:fldCharType="end"/>
+            </w:r>
+          </w:hyperlink>
+        </w:p>
+        <w:p>
+          <w:pPr>
+            <w:pStyle w:val="TOC2"/>
+            <w:tabs>
+              <w:tab w:val="right" w:leader="dot" w:pos="9350"/>
+            </w:tabs>
+            <w:rPr>
+              <w:rFonts w:eastAsiaTheme="minorEastAsia"/>
+              <w:noProof/>
+            </w:rPr>
+          </w:pPr>
+          <w:hyperlink w:anchor="_Toc371510133" w:history="1">
+            <w:r>
+              <w:rPr>
+                <w:rStyle w:val="Hyperlink"/>
+                <w:noProof/>
+              </w:rPr>
+              <w:t>Competition</w:t>
+            </w:r>
+            <w:r>
+              <w:rPr>
+                <w:noProof/>
+                <w:webHidden/>
+              </w:rPr>
+              <w:tab/>
+            </w:r>
+            <w:r>
+              <w:rPr>
+                <w:noProof/>
+                <w:webHidden/>
+              </w:rPr>
+              <w:fldChar w:fldCharType="begin"/>
+            </w:r>
+            <w:r>
+              <w:rPr>
+                <w:noProof/>
+                <w:webHidden/>
+              </w:rPr>
+              <w:instrText xml:space="preserve"> PAGEREF _Toc371510133 \h </w:instrText>
+            </w:r>
+            <w:r>
+              <w:rPr>
+                <w:noProof/>
+                <w:webHidden/>
+              </w:rPr>
+            </w:r>
+            <w:r>
+              <w:rPr>
+                <w:noProof/>
+                <w:webHidden/>
+              </w:rPr>
+              <w:fldChar w:fldCharType="separate"/>
+            </w:r>
+            <w:r>
+              <w:rPr>
+                <w:noProof/>
+                <w:webHidden/>
+              </w:rPr>
+              <w:t>5</w:t>
+            </w:r>
+            <w:r>
+              <w:rPr>
+                <w:noProof/>
+                <w:webHidden/>
+              </w:rPr>
+              <w:fldChar w:fldCharType="end"/>
+            </w:r>
+          </w:hyperlink>
+        </w:p>
+        <w:p>
+          <w:pPr>
+            <w:pStyle w:val="TOC2"/>
+            <w:tabs>
+              <w:tab w:val="right" w:leader="dot" w:pos="9350"/>
+            </w:tabs>
+            <w:rPr>
+              <w:rFonts w:eastAsiaTheme="minorEastAsia"/>
+              <w:noProof/>
+            </w:rPr>
+          </w:pPr>
+          <w:hyperlink w:anchor="_Toc371510134" w:history="1">
+            <w:r>
+              <w:rPr>
+                <w:rStyle w:val="Hyperlink"/>
+                <w:noProof/>
+              </w:rPr>
+              <w:t>Unique Selling Points</w:t>
+            </w:r>
+            <w:r>
+              <w:rPr>
+                <w:noProof/>
+                <w:webHidden/>
+              </w:rPr>
+              <w:tab/>
+            </w:r>
+            <w:r>
+              <w:rPr>
+                <w:noProof/>
+                <w:webHidden/>
+              </w:rPr>
+              <w:fldChar w:fldCharType="begin"/>
+            </w:r>
+            <w:r>
+              <w:rPr>
+                <w:noProof/>
+                <w:webHidden/>
+              </w:rPr>
+              <w:instrText xml:space="preserve"> PAGEREF _Toc371510134 \h </w:instrText>
+            </w:r>
+            <w:r>
+              <w:rPr>
+                <w:noProof/>
+                <w:webHidden/>
+              </w:rPr>
+            </w:r>
+            <w:r>
+              <w:rPr>
+                <w:noProof/>
+                <w:webHidden/>
+              </w:rPr>
+              <w:fldChar w:fldCharType="separate"/>
+            </w:r>
+            <w:r>
+              <w:rPr>
+                <w:noProof/>
+                <w:webHidden/>
+              </w:rPr>
+              <w:t>5</w:t>
+            </w:r>
+            <w:r>
+              <w:rPr>
+                <w:noProof/>
+                <w:webHidden/>
+              </w:rPr>
+              <w:fldChar w:fldCharType="end"/>
+            </w:r>
+          </w:hyperlink>
+        </w:p>
+        <w:p>
+          <w:pPr>
+            <w:pStyle w:val="TOC2"/>
+            <w:tabs>
+              <w:tab w:val="right" w:leader="dot" w:pos="9350"/>
+            </w:tabs>
+            <w:rPr>
+              <w:rFonts w:eastAsiaTheme="minorEastAsia"/>
+              <w:noProof/>
+            </w:rPr>
+          </w:pPr>
+          <w:hyperlink w:anchor="_Toc371510135" w:history="1">
+            <w:r>
+              <w:rPr>
+                <w:rStyle w:val="Hyperlink"/>
+                <w:noProof/>
+              </w:rPr>
+              <w:t>Target Hardware</w:t>
+            </w:r>
+            <w:r>
+              <w:rPr>
+                <w:noProof/>
+                <w:webHidden/>
+              </w:rPr>
+              <w:tab/>
+            </w:r>
+            <w:r>
+              <w:rPr>
+                <w:noProof/>
+                <w:webHidden/>
+              </w:rPr>
+              <w:fldChar w:fldCharType="begin"/>
+            </w:r>
+            <w:r>
+              <w:rPr>
+                <w:noProof/>
+                <w:webHidden/>
+              </w:rPr>
+              <w:instrText xml:space="preserve"> PAGEREF _Toc371510135 \h </w:instrText>
+            </w:r>
+            <w:r>
+              <w:rPr>
+                <w:noProof/>
+                <w:webHidden/>
+              </w:rPr>
+            </w:r>
+            <w:r>
+              <w:rPr>
+                <w:noProof/>
+                <w:webHidden/>
+              </w:rPr>
+              <w:fldChar w:fldCharType="separate"/>
+            </w:r>
+            <w:r>
+              <w:rPr>
+                <w:noProof/>
+                <w:webHidden/>
+              </w:rPr>
+              <w:t>5</w:t>
+            </w:r>
+            <w:r>
+              <w:rPr>
+                <w:noProof/>
+                <w:webHidden/>
+              </w:rPr>
+              <w:fldChar w:fldCharType="end"/>
+            </w:r>
+          </w:hyperlink>
+        </w:p>
+        <w:p>
+          <w:pPr>
+            <w:pStyle w:val="TOC2"/>
+            <w:tabs>
+              <w:tab w:val="right" w:leader="dot" w:pos="9350"/>
+            </w:tabs>
+            <w:rPr>
+              <w:rFonts w:eastAsiaTheme="minorEastAsia"/>
+              <w:noProof/>
+            </w:rPr>
+          </w:pPr>
+          <w:hyperlink w:anchor="_Toc371510136" w:history="1">
+            <w:r>
+              <w:rPr>
+                <w:rStyle w:val="Hyperlink"/>
+                <w:noProof/>
+              </w:rPr>
+              <w:t>Design Goals</w:t>
+            </w:r>
+            <w:r>
+              <w:rPr>
+                <w:noProof/>
+                <w:webHidden/>
+              </w:rPr>
+              <w:tab/>
+            </w:r>
+            <w:r>
+              <w:rPr>
+                <w:noProof/>
+                <w:webHidden/>
+              </w:rPr>
+              <w:fldChar w:fldCharType="begin"/>
+            </w:r>
+            <w:r>
+              <w:rPr>
+                <w:noProof/>
+                <w:webHidden/>
+              </w:rPr>
+              <w:instrText xml:space="preserve"> PAGEREF _Toc371510136 \h </w:instrText>
+            </w:r>
+            <w:r>
+              <w:rPr>
+                <w:noProof/>
+                <w:webHidden/>
+              </w:rPr>
+            </w:r>
+            <w:r>
+              <w:rPr>
+                <w:noProof/>
+                <w:webHidden/>
+              </w:rPr>
+              <w:fldChar w:fldCharType="separate"/>
+            </w:r>
+            <w:r>
+              <w:rPr>
+                <w:noProof/>
+                <w:webHidden/>
+              </w:rPr>
+              <w:t>6</w:t>
+            </w:r>
+            <w:r>
+              <w:rPr>
+                <w:noProof/>
+                <w:webHidden/>
+              </w:rPr>
+              <w:fldChar w:fldCharType="end"/>
+            </w:r>
+          </w:hyperlink>
+        </w:p>
+        <w:p>
+          <w:pPr>
+            <w:pStyle w:val="TOC2"/>
+            <w:tabs>
+              <w:tab w:val="right" w:leader="dot" w:pos="9350"/>
+            </w:tabs>
+            <w:rPr>
+              <w:rFonts w:eastAsiaTheme="minorEastAsia"/>
+              <w:noProof/>
+            </w:rPr>
+          </w:pPr>
+          <w:hyperlink w:anchor="_Toc371510137" w:history="1">
+            <w:r>
+              <w:rPr>
+                <w:rStyle w:val="Hyperlink"/>
+                <w:noProof/>
+              </w:rPr>
+              <w:t>Characters</w:t>
+            </w:r>
+            <w:r>
+              <w:rPr>
+                <w:noProof/>
+                <w:webHidden/>
+              </w:rPr>
+              <w:tab/>
+            </w:r>
+            <w:r>
+              <w:rPr>
+                <w:noProof/>
+                <w:webHidden/>
+              </w:rPr>
+              <w:fldChar w:fldCharType="begin"/>
+            </w:r>
+            <w:r>
+              <w:rPr>
+                <w:noProof/>
+                <w:webHidden/>
+              </w:rPr>
+              <w:instrText xml:space="preserve"> PAGEREF _Toc371510137 \h </w:instrText>
+            </w:r>
+            <w:r>
+              <w:rPr>
+                <w:noProof/>
+                <w:webHidden/>
+              </w:rPr>
+            </w:r>
+            <w:r>
+              <w:rPr>
+                <w:noProof/>
+                <w:webHidden/>
+              </w:rPr>
+              <w:fldChar w:fldCharType="separate"/>
+            </w:r>
+            <w:r>
+              <w:rPr>
+                <w:noProof/>
+                <w:webHidden/>
+              </w:rPr>
+              <w:t>6</w:t>
+            </w:r>
+            <w:r>
+              <w:rPr>
+                <w:noProof/>
+                <w:webHidden/>
+              </w:rPr>
+              <w:fldChar w:fldCharType="end"/>
+            </w:r>
+          </w:hyperlink>
+        </w:p>
+        <w:p>
+          <w:pPr>
+            <w:pStyle w:val="TOC1"/>
+            <w:tabs>
+              <w:tab w:val="right" w:leader="dot" w:pos="9350"/>
+            </w:tabs>
+            <w:rPr>
+              <w:rFonts w:eastAsiaTheme="minorEastAsia"/>
+              <w:noProof/>
+            </w:rPr>
+          </w:pPr>
+          <w:hyperlink w:anchor="_Toc371510138" w:history="1">
+            <w:r>
+              <w:rPr>
+                <w:rStyle w:val="Hyperlink"/>
+                <w:noProof/>
+              </w:rPr>
+              <w:t>Project Diagrams and Images</w:t>
+            </w:r>
+            <w:r>
+              <w:rPr>
+                <w:noProof/>
+                <w:webHidden/>
+              </w:rPr>
+              <w:tab/>
+            </w:r>
+            <w:r>
+              <w:rPr>
+                <w:noProof/>
+                <w:webHidden/>
+              </w:rPr>
+              <w:fldChar w:fldCharType="begin"/>
+            </w:r>
+            <w:r>
+              <w:rPr>
+                <w:noProof/>
+                <w:webHidden/>
+              </w:rPr>
+              <w:instrText xml:space="preserve"> PAGEREF _Toc371510138 \h </w:instrText>
+            </w:r>
+            <w:r>
+              <w:rPr>
+                <w:noProof/>
+                <w:webHidden/>
+              </w:rPr>
+            </w:r>
+            <w:r>
+              <w:rPr>
+                <w:noProof/>
+                <w:webHidden/>
+              </w:rPr>
+              <w:fldChar w:fldCharType="separate"/>
+            </w:r>
+            <w:r>
+              <w:rPr>
+                <w:noProof/>
+                <w:webHidden/>
+              </w:rPr>
+              <w:t>7</w:t>
+            </w:r>
+            <w:r>
+              <w:rPr>
+                <w:noProof/>
+                <w:webHidden/>
+              </w:rPr>
+              <w:fldChar w:fldCharType="end"/>
+            </w:r>
+          </w:hyperlink>
+        </w:p>
+        <w:p>
+          <w:pPr>
+            <w:pStyle w:val="TOC2"/>
+            <w:tabs>
+              <w:tab w:val="right" w:leader="dot" w:pos="9350"/>
+            </w:tabs>
+            <w:rPr>
+              <w:rFonts w:eastAsiaTheme="minorEastAsia"/>
+              <w:noProof/>
+            </w:rPr>
+          </w:pPr>
+          <w:hyperlink w:anchor="_Toc371510139" w:history="1">
+            <w:r>
+              <w:rPr>
+                <w:rStyle w:val="Hyperlink"/>
+                <w:noProof/>
+              </w:rPr>
+              <w:t>Use Case</w:t>
+            </w:r>
+            <w:r>
+              <w:rPr>
+                <w:noProof/>
+                <w:webHidden/>
+              </w:rPr>
+              <w:tab/>
+            </w:r>
+            <w:r>
+              <w:rPr>
+                <w:noProof/>
+                <w:webHidden/>
+              </w:rPr>
+              <w:fldChar w:fldCharType="begin"/>
+            </w:r>
+            <w:r>
+              <w:rPr>
+                <w:noProof/>
+                <w:webHidden/>
+              </w:rPr>
+              <w:instrText xml:space="preserve"> PAGEREF _Toc371510139 \h </w:instrText>
+            </w:r>
+            <w:r>
+              <w:rPr>
+                <w:noProof/>
+                <w:webHidden/>
+              </w:rPr>
+            </w:r>
+            <w:r>
+              <w:rPr>
+                <w:noProof/>
+                <w:webHidden/>
+              </w:rPr>
+              <w:fldChar w:fldCharType="separate"/>
+            </w:r>
+            <w:r>
+              <w:rPr>
+                <w:noProof/>
+                <w:webHidden/>
+              </w:rPr>
+              <w:t>7</w:t>
+            </w:r>
+            <w:r>
+              <w:rPr>
+                <w:noProof/>
+                <w:webHidden/>
+              </w:rPr>
+              <w:fldChar w:fldCharType="end"/>
+            </w:r>
+          </w:hyperlink>
+        </w:p>
+        <w:p>
+          <w:pPr>
+            <w:pStyle w:val="TOC2"/>
+            <w:tabs>
+              <w:tab w:val="right" w:leader="dot" w:pos="9350"/>
+            </w:tabs>
+            <w:rPr>
+              <w:rFonts w:eastAsiaTheme="minorEastAsia"/>
+              <w:noProof/>
+            </w:rPr>
+          </w:pPr>
+          <w:hyperlink w:anchor="_Toc371510140" w:history="1">
+            <w:r>
+              <w:rPr>
+                <w:rStyle w:val="Hyperlink"/>
+                <w:noProof/>
+                <w:lang w:eastAsia="ja-JP"/>
+              </w:rPr>
+              <w:t>Class Diagram</w:t>
+            </w:r>
+            <w:r>
+              <w:rPr>
+                <w:noProof/>
+                <w:webHidden/>
+              </w:rPr>
+              <w:tab/>
+            </w:r>
+            <w:r>
+              <w:rPr>
+                <w:noProof/>
+                <w:webHidden/>
+              </w:rPr>
+              <w:fldChar w:fldCharType="begin"/>
+            </w:r>
+            <w:r>
+              <w:rPr>
+                <w:noProof/>
+                <w:webHidden/>
+              </w:rPr>
+              <w:instrText xml:space="preserve"> PAGEREF _Toc371510140 \h </w:instrText>
+            </w:r>
+            <w:r>
+              <w:rPr>
+                <w:noProof/>
+                <w:webHidden/>
+              </w:rPr>
+            </w:r>
+            <w:r>
+              <w:rPr>
+                <w:noProof/>
+                <w:webHidden/>
+              </w:rPr>
+              <w:fldChar w:fldCharType="separate"/>
+            </w:r>
+            <w:r>
+              <w:rPr>
+                <w:noProof/>
+                <w:webHidden/>
+              </w:rPr>
+              <w:t>8</w:t>
+            </w:r>
+            <w:r>
+              <w:rPr>
+                <w:noProof/>
+                <w:webHidden/>
+              </w:rPr>
+              <w:fldChar w:fldCharType="end"/>
+            </w:r>
+          </w:hyperlink>
+        </w:p>
+        <w:p>
+          <w:pPr>
+            <w:pStyle w:val="TOC2"/>
+            <w:tabs>
+              <w:tab w:val="right" w:leader="dot" w:pos="9350"/>
+            </w:tabs>
+            <w:rPr>
+              <w:rFonts w:eastAsiaTheme="minorEastAsia"/>
+              <w:noProof/>
+            </w:rPr>
+          </w:pPr>
+          <w:hyperlink w:anchor="_Toc371510141" w:history="1">
+            <w:r>
+              <w:rPr>
+                <w:rStyle w:val="Hyperlink"/>
+                <w:noProof/>
+              </w:rPr>
+              <w:t>Initial concept GUI</w:t>
+            </w:r>
+            <w:r>
+              <w:rPr>
+                <w:noProof/>
+                <w:webHidden/>
+              </w:rPr>
+              <w:tab/>
+            </w:r>
+            <w:r>
+              <w:rPr>
+                <w:noProof/>
+                <w:webHidden/>
+              </w:rPr>
+              <w:fldChar w:fldCharType="begin"/>
+            </w:r>
+            <w:r>
+              <w:rPr>
+                <w:noProof/>
+                <w:webHidden/>
+              </w:rPr>
+              <w:instrText xml:space="preserve"> PAGEREF _Toc371510141 \h </w:instrText>
+            </w:r>
+            <w:r>
+              <w:rPr>
+                <w:noProof/>
+                <w:webHidden/>
+              </w:rPr>
+            </w:r>
+            <w:r>
+              <w:rPr>
+                <w:noProof/>
+                <w:webHidden/>
+              </w:rPr>
+              <w:fldChar w:fldCharType="separate"/>
+            </w:r>
+            <w:r>
+              <w:rPr>
+                <w:noProof/>
+                <w:webHidden/>
+              </w:rPr>
+              <w:t>9</w:t>
             </w:r>
             <w:r>
               <w:rPr>
@@ -883,7 +1850,7 @@
       <w:pPr>
         <w:pStyle w:val="Heading1"/>
       </w:pPr>
-      <w:bookmarkStart w:id="0" w:name="_Toc371507342"/>
+      <w:bookmarkStart w:id="0" w:name="_Toc371510124"/>
       <w:r>
         <w:lastRenderedPageBreak/>
         <w:t>Project Summary</w:t>
@@ -914,7 +1881,7 @@
       <w:pPr>
         <w:pStyle w:val="Heading1"/>
       </w:pPr>
-      <w:bookmarkStart w:id="1" w:name="_Toc371507343"/>
+      <w:bookmarkStart w:id="1" w:name="_Toc371510125"/>
       <w:r>
         <w:lastRenderedPageBreak/>
         <w:t>Project introduction</w:t>
@@ -935,7 +1902,7 @@
       <w:pPr>
         <w:pStyle w:val="Heading1"/>
       </w:pPr>
-      <w:bookmarkStart w:id="2" w:name="_Toc371507344"/>
+      <w:bookmarkStart w:id="2" w:name="_Toc371510126"/>
       <w:r>
         <w:lastRenderedPageBreak/>
         <w:t>Project Minutes</w:t>
@@ -954,16 +1921,407 @@
       <w:r>
         <w:br w:type="page"/>
       </w:r>
-      <w:bookmarkStart w:id="3" w:name="_Toc371507345"/>
+      <w:bookmarkStart w:id="3" w:name="_Toc371510127"/>
       <w:r>
         <w:lastRenderedPageBreak/>
         <w:t>High Concept</w:t>
       </w:r>
+      <w:r>
+        <w:t xml:space="preserve"> Documentation</w:t>
+      </w:r>
       <w:bookmarkEnd w:id="3"/>
-    </w:p>
-    <w:p>
-      <w:r>
-        <w:t>Game concept</w:t>
+      <w:r>
+        <w:t xml:space="preserve"> </w:t>
+      </w:r>
+    </w:p>
+    <w:p>
+      <w:pPr>
+        <w:jc w:val="center"/>
+        <w:rPr>
+          <w:b/>
+          <w:sz w:val="40"/>
+          <w:szCs w:val="40"/>
+        </w:rPr>
+      </w:pPr>
+      <w:r>
+        <w:rPr>
+          <w:b/>
+          <w:sz w:val="40"/>
+          <w:szCs w:val="40"/>
+        </w:rPr>
+        <w:t>Flux of Souls</w:t>
+      </w:r>
+    </w:p>
+    <w:p>
+      <w:pPr>
+        <w:jc w:val="center"/>
+      </w:pPr>
+      <w:r>
+        <w:t>Written by Rudy Caliph</w:t>
+      </w:r>
+    </w:p>
+    <w:p>
+      <w:pPr>
+        <w:pStyle w:val="Heading2"/>
+      </w:pPr>
+      <w:bookmarkStart w:id="4" w:name="_Toc371510128"/>
+      <w:r>
+        <w:t>High Concept</w:t>
+      </w:r>
+      <w:bookmarkEnd w:id="4"/>
+    </w:p>
+    <w:p>
+      <w:pPr>
+        <w:ind w:left="720"/>
+      </w:pPr>
+      <w:r>
+        <w:t xml:space="preserve">Flux of Souls is turn based strategy game that gives the role of god to the user. The game is a top down view of a map that the players influence souls and fight of bad ones to grow the world and get the highest score possible at the </w:t>
+      </w:r>
+      <w:r>
+        <w:t>end.</w:t>
+      </w:r>
+    </w:p>
+    <w:p>
+      <w:pPr>
+        <w:pStyle w:val="Heading2"/>
+      </w:pPr>
+      <w:bookmarkStart w:id="5" w:name="_Toc371510129"/>
+      <w:r>
+        <w:t>Features</w:t>
+      </w:r>
+      <w:bookmarkEnd w:id="5"/>
+    </w:p>
+    <w:p>
+      <w:pPr>
+        <w:numPr>
+          <w:ilvl w:val="0"/>
+          <w:numId w:val="1"/>
+        </w:numPr>
+        <w:tabs>
+          <w:tab w:val="clear" w:pos="2880"/>
+          <w:tab w:val="num" w:pos="1080"/>
+        </w:tabs>
+        <w:spacing w:after="240" w:line="240" w:lineRule="auto"/>
+        <w:ind w:left="1080"/>
+      </w:pPr>
+      <w:r>
+        <w:t>World Creation and Manipulation.</w:t>
+      </w:r>
+    </w:p>
+    <w:p>
+      <w:pPr>
+        <w:numPr>
+          <w:ilvl w:val="0"/>
+          <w:numId w:val="1"/>
+        </w:numPr>
+        <w:tabs>
+          <w:tab w:val="clear" w:pos="2880"/>
+          <w:tab w:val="num" w:pos="1080"/>
+        </w:tabs>
+        <w:spacing w:after="240" w:line="240" w:lineRule="auto"/>
+        <w:ind w:left="1080"/>
+      </w:pPr>
+      <w:r>
+        <w:t>Soul Conversion for point scoring.</w:t>
+      </w:r>
+    </w:p>
+    <w:p>
+      <w:pPr>
+        <w:numPr>
+          <w:ilvl w:val="0"/>
+          <w:numId w:val="1"/>
+        </w:numPr>
+        <w:tabs>
+          <w:tab w:val="clear" w:pos="2880"/>
+          <w:tab w:val="num" w:pos="1080"/>
+        </w:tabs>
+        <w:spacing w:after="240" w:line="240" w:lineRule="auto"/>
+        <w:ind w:left="1080"/>
+      </w:pPr>
+      <w:r>
+        <w:t>Building system.</w:t>
+      </w:r>
+    </w:p>
+    <w:p>
+      <w:pPr>
+        <w:numPr>
+          <w:ilvl w:val="0"/>
+          <w:numId w:val="1"/>
+        </w:numPr>
+        <w:tabs>
+          <w:tab w:val="clear" w:pos="2880"/>
+          <w:tab w:val="num" w:pos="1080"/>
+        </w:tabs>
+        <w:spacing w:after="240" w:line="240" w:lineRule="auto"/>
+        <w:ind w:left="1080"/>
+      </w:pPr>
+      <w:r>
+        <w:t>Soul influence.</w:t>
+      </w:r>
+    </w:p>
+    <w:p>
+      <w:pPr>
+        <w:numPr>
+          <w:ilvl w:val="0"/>
+          <w:numId w:val="1"/>
+        </w:numPr>
+        <w:tabs>
+          <w:tab w:val="clear" w:pos="2880"/>
+          <w:tab w:val="num" w:pos="1080"/>
+        </w:tabs>
+        <w:spacing w:after="240" w:line="240" w:lineRule="auto"/>
+        <w:ind w:left="1080"/>
+      </w:pPr>
+      <w:r>
+        <w:t>Three modes in final and one in prototype.</w:t>
+      </w:r>
+    </w:p>
+    <w:p>
+      <w:pPr>
+        <w:pStyle w:val="Heading2"/>
+      </w:pPr>
+      <w:bookmarkStart w:id="6" w:name="_Toc371510130"/>
+      <w:r>
+        <w:t>Player Motivation</w:t>
+      </w:r>
+      <w:bookmarkEnd w:id="6"/>
+    </w:p>
+    <w:p>
+      <w:pPr>
+        <w:tabs>
+          <w:tab w:val="num" w:pos="1080"/>
+        </w:tabs>
+        <w:ind w:left="720"/>
+      </w:pPr>
+      <w:r>
+        <w:t>As this world new god you must nurture the world and make it strive to get the best possible souls to get a high score.</w:t>
+      </w:r>
+    </w:p>
+    <w:p>
+      <w:pPr>
+        <w:pStyle w:val="Heading2"/>
+      </w:pPr>
+      <w:bookmarkStart w:id="7" w:name="_Toc371510131"/>
+      <w:r>
+        <w:t>Genre</w:t>
+      </w:r>
+      <w:bookmarkEnd w:id="7"/>
+    </w:p>
+    <w:p>
+      <w:pPr>
+        <w:tabs>
+          <w:tab w:val="num" w:pos="1080"/>
+        </w:tabs>
+        <w:ind w:left="720"/>
+      </w:pPr>
+      <w:r>
+        <w:t>Turn</w:t>
+      </w:r>
+      <w:r>
+        <w:t xml:space="preserve"> based strategy game</w:t>
+      </w:r>
+      <w:r>
+        <w:t>.</w:t>
+      </w:r>
+    </w:p>
+    <w:p>
+      <w:pPr>
+        <w:pStyle w:val="Heading2"/>
+      </w:pPr>
+      <w:bookmarkStart w:id="8" w:name="_Toc371510132"/>
+      <w:r>
+        <w:t>Target Customer</w:t>
+      </w:r>
+      <w:bookmarkEnd w:id="8"/>
+    </w:p>
+    <w:p>
+      <w:pPr>
+        <w:tabs>
+          <w:tab w:val="num" w:pos="1080"/>
+        </w:tabs>
+        <w:ind w:left="720"/>
+      </w:pPr>
+      <w:r>
+        <w:t xml:space="preserve">Customers ages 14-30 </w:t>
+      </w:r>
+      <w:r>
+        <w:t>strategy</w:t>
+      </w:r>
+      <w:r>
+        <w:t xml:space="preserve"> players</w:t>
+      </w:r>
+      <w:r>
+        <w:t>.</w:t>
+      </w:r>
+    </w:p>
+    <w:p>
+      <w:pPr>
+        <w:pStyle w:val="Heading2"/>
+      </w:pPr>
+      <w:bookmarkStart w:id="9" w:name="_Toc371510133"/>
+      <w:r>
+        <w:t>Competition</w:t>
+      </w:r>
+      <w:bookmarkEnd w:id="9"/>
+    </w:p>
+    <w:p>
+      <w:pPr>
+        <w:tabs>
+          <w:tab w:val="num" w:pos="1080"/>
+        </w:tabs>
+        <w:ind w:left="720"/>
+      </w:pPr>
+      <w:proofErr w:type="gramStart"/>
+      <w:r>
+        <w:t>PC Indie</w:t>
+      </w:r>
+      <w:r>
+        <w:t xml:space="preserve"> </w:t>
+      </w:r>
+      <w:r>
+        <w:t>strategy game</w:t>
+      </w:r>
+      <w:r>
+        <w:t>s.</w:t>
+      </w:r>
+      <w:proofErr w:type="gramEnd"/>
+    </w:p>
+    <w:p>
+      <w:pPr>
+        <w:pStyle w:val="Heading2"/>
+      </w:pPr>
+      <w:bookmarkStart w:id="10" w:name="_Toc371510134"/>
+      <w:r>
+        <w:t>Unique Selling Points</w:t>
+      </w:r>
+      <w:bookmarkEnd w:id="10"/>
+    </w:p>
+    <w:p>
+      <w:pPr>
+        <w:numPr>
+          <w:ilvl w:val="0"/>
+          <w:numId w:val="2"/>
+        </w:numPr>
+        <w:tabs>
+          <w:tab w:val="clear" w:pos="2880"/>
+          <w:tab w:val="num" w:pos="1080"/>
+        </w:tabs>
+        <w:spacing w:after="240" w:line="240" w:lineRule="auto"/>
+        <w:ind w:left="1080"/>
+      </w:pPr>
+      <w:r>
+        <w:t xml:space="preserve">World </w:t>
+      </w:r>
+      <w:r>
+        <w:t>Manipulation</w:t>
+      </w:r>
+    </w:p>
+    <w:p>
+      <w:pPr>
+        <w:numPr>
+          <w:ilvl w:val="0"/>
+          <w:numId w:val="2"/>
+        </w:numPr>
+        <w:tabs>
+          <w:tab w:val="clear" w:pos="2880"/>
+          <w:tab w:val="num" w:pos="1080"/>
+        </w:tabs>
+        <w:spacing w:after="240" w:line="240" w:lineRule="auto"/>
+        <w:ind w:left="1080"/>
+      </w:pPr>
+      <w:r>
+        <w:t xml:space="preserve">Map style game. </w:t>
+      </w:r>
+    </w:p>
+    <w:p>
+      <w:pPr>
+        <w:numPr>
+          <w:ilvl w:val="0"/>
+          <w:numId w:val="2"/>
+        </w:numPr>
+        <w:tabs>
+          <w:tab w:val="clear" w:pos="2880"/>
+          <w:tab w:val="num" w:pos="1080"/>
+        </w:tabs>
+        <w:spacing w:after="240" w:line="240" w:lineRule="auto"/>
+        <w:ind w:left="1080"/>
+      </w:pPr>
+      <w:r>
+        <w:t>A.I</w:t>
+      </w:r>
+    </w:p>
+    <w:p>
+      <w:pPr>
+        <w:pStyle w:val="Heading2"/>
+      </w:pPr>
+      <w:bookmarkStart w:id="11" w:name="_Toc371510135"/>
+      <w:r>
+        <w:t>Target Hardware</w:t>
+      </w:r>
+      <w:bookmarkEnd w:id="11"/>
+    </w:p>
+    <w:p>
+      <w:pPr>
+        <w:ind w:left="720"/>
+      </w:pPr>
+      <w:r>
+        <w:t xml:space="preserve">PC Steam platform and Origin </w:t>
+      </w:r>
+    </w:p>
+    <w:p>
+      <w:pPr>
+        <w:pStyle w:val="Heading2"/>
+      </w:pPr>
+      <w:bookmarkStart w:id="12" w:name="_Toc371510136"/>
+      <w:r>
+        <w:lastRenderedPageBreak/>
+        <w:t>Design Goals</w:t>
+      </w:r>
+      <w:bookmarkEnd w:id="12"/>
+    </w:p>
+    <w:p>
+      <w:pPr>
+        <w:ind w:left="720"/>
+      </w:pPr>
+      <w:r>
+        <w:rPr>
+          <w:b/>
+        </w:rPr>
+        <w:t>Simple:</w:t>
+      </w:r>
+      <w:r>
+        <w:t xml:space="preserve"> </w:t>
+      </w:r>
+      <w:r>
+        <w:t xml:space="preserve">The game will be all mouse controlled and the simple user interface will make it easy to pick up for any experienced </w:t>
+      </w:r>
+      <w:r>
+        <w:t>strategy game</w:t>
+      </w:r>
+      <w:r>
+        <w:t xml:space="preserve"> player.</w:t>
+      </w:r>
+    </w:p>
+    <w:p>
+      <w:pPr>
+        <w:ind w:left="720"/>
+      </w:pPr>
+      <w:r>
+        <w:rPr>
+          <w:b/>
+        </w:rPr>
+        <w:t>Deep:</w:t>
+      </w:r>
+      <w:r>
+        <w:t xml:space="preserve"> </w:t>
+      </w:r>
+      <w:r>
+        <w:t>With the good and bad A.I will make it different each time for the player and make repeat play fresh</w:t>
+      </w:r>
+      <w:bookmarkStart w:id="13" w:name="_GoBack"/>
+      <w:bookmarkEnd w:id="13"/>
+      <w:r>
+        <w:t>.</w:t>
       </w:r>
     </w:p>
     <w:p>
@@ -975,19 +2333,26 @@
       <w:pPr>
         <w:pStyle w:val="Heading1"/>
       </w:pPr>
+      <w:bookmarkStart w:id="14" w:name="_Toc371510138"/>
       <w:r>
         <w:lastRenderedPageBreak/>
         <w:t>Project Diagrams</w:t>
       </w:r>
+      <w:r>
+        <w:t xml:space="preserve"> and Images</w:t>
+      </w:r>
+      <w:bookmarkEnd w:id="14"/>
     </w:p>
     <w:p/>
     <w:p>
       <w:pPr>
         <w:pStyle w:val="Heading2"/>
       </w:pPr>
+      <w:bookmarkStart w:id="15" w:name="_Toc371510139"/>
       <w:r>
         <w:t>Use Case</w:t>
       </w:r>
+      <w:bookmarkEnd w:id="15"/>
     </w:p>
     <w:p>
       <w:r>
@@ -1010,7 +2375,7 @@
                     <pic:cNvPicPr/>
                   </pic:nvPicPr>
                   <pic:blipFill>
-                    <a:blip r:embed="rId11"/>
+                    <a:blip r:embed="rId12"/>
                     <a:stretch>
                       <a:fillRect/>
                     </a:stretch>
@@ -1059,6 +2424,7 @@
           <w:lang w:eastAsia="ja-JP"/>
         </w:rPr>
       </w:pPr>
+      <w:bookmarkStart w:id="16" w:name="_Toc371510140"/>
       <w:r>
         <w:rPr>
           <w:lang w:eastAsia="ja-JP"/>
@@ -1066,6 +2432,7 @@
         <w:lastRenderedPageBreak/>
         <w:t>Class Diagram</w:t>
       </w:r>
+      <w:bookmarkEnd w:id="16"/>
     </w:p>
     <w:p>
       <w:pPr>
@@ -1078,7 +2445,7 @@
           <w:noProof/>
         </w:rPr>
         <w:drawing>
-          <wp:inline distT="0" distB="0" distL="0" distR="0" wp14:anchorId="4E3B0087" wp14:editId="5DA2CF90">
+          <wp:inline distT="0" distB="0" distL="0" distR="0" wp14:anchorId="207E069A" wp14:editId="1DD01531">
             <wp:extent cx="5943600" cy="3342005"/>
             <wp:effectExtent l="0" t="0" r="0" b="0"/>
             <wp:docPr id="2" name="Picture 2"/>
@@ -1093,7 +2460,7 @@
                     <pic:cNvPicPr/>
                   </pic:nvPicPr>
                   <pic:blipFill>
-                    <a:blip r:embed="rId11"/>
+                    <a:blip r:embed="rId12"/>
                     <a:stretch>
                       <a:fillRect/>
                     </a:stretch>
@@ -1118,17 +2485,124 @@
       <w:pPr>
         <w:rPr>
           <w:rStyle w:val="SubtleEmphasis"/>
-          <w:lang w:eastAsia="ja-JP"/>
         </w:rPr>
       </w:pPr>
       <w:r>
         <w:rPr>
           <w:rStyle w:val="SubtleEmphasis"/>
         </w:rPr>
-        <w:t>Figure 1.1</w:t>
-      </w:r>
-      <w:bookmarkStart w:id="4" w:name="_GoBack"/>
-      <w:bookmarkEnd w:id="4"/>
+        <w:t>Figure 1.</w:t>
+      </w:r>
+      <w:r>
+        <w:rPr>
+          <w:rStyle w:val="SubtleEmphasis"/>
+        </w:rPr>
+        <w:t>1</w:t>
+      </w:r>
+    </w:p>
+    <w:p>
+      <w:pPr>
+        <w:rPr>
+          <w:rStyle w:val="SubtleEmphasis"/>
+        </w:rPr>
+      </w:pPr>
+    </w:p>
+    <w:p>
+      <w:pPr>
+        <w:pStyle w:val="Heading2"/>
+      </w:pPr>
+      <w:bookmarkStart w:id="17" w:name="_Toc371510141"/>
+      <w:r>
+        <w:rPr>
+          <w:rStyle w:val="SubtleEmphasis"/>
+          <w:i w:val="0"/>
+          <w:iCs w:val="0"/>
+          <w:color w:val="365F91" w:themeColor="accent1" w:themeShade="BF"/>
+        </w:rPr>
+        <w:lastRenderedPageBreak/>
+        <w:t>In</w:t>
+      </w:r>
+      <w:r>
+        <w:rPr>
+          <w:rStyle w:val="SubtleEmphasis"/>
+          <w:i w:val="0"/>
+          <w:iCs w:val="0"/>
+          <w:color w:val="365F91" w:themeColor="accent1" w:themeShade="BF"/>
+        </w:rPr>
+        <w:t>itial concept GUI</w:t>
+      </w:r>
+      <w:bookmarkEnd w:id="17"/>
+    </w:p>
+    <w:p>
+      <w:r>
+        <w:rPr>
+          <w:noProof/>
+        </w:rPr>
+        <w:drawing>
+          <wp:inline distT="0" distB="0" distL="0" distR="0">
+            <wp:extent cx="6858000" cy="3733800"/>
+            <wp:effectExtent l="0" t="0" r="0" b="0"/>
+            <wp:docPr id="5" name="Picture 5"/>
+            <wp:cNvGraphicFramePr>
+              <a:graphicFrameLocks xmlns:a="http://schemas.openxmlformats.org/drawingml/2006/main" noChangeAspect="1"/>
+            </wp:cNvGraphicFramePr>
+            <a:graphic xmlns:a="http://schemas.openxmlformats.org/drawingml/2006/main">
+              <a:graphicData uri="http://schemas.openxmlformats.org/drawingml/2006/picture">
+                <pic:pic xmlns:pic="http://schemas.openxmlformats.org/drawingml/2006/picture">
+                  <pic:nvPicPr>
+                    <pic:cNvPr id="0" name="Picture 1"/>
+                    <pic:cNvPicPr>
+                      <a:picLocks noChangeAspect="1" noChangeArrowheads="1"/>
+                    </pic:cNvPicPr>
+                  </pic:nvPicPr>
+                  <pic:blipFill>
+                    <a:blip r:embed="rId13" cstate="print">
+                      <a:extLst>
+                        <a:ext uri="{28A0092B-C50C-407E-A947-70E740481C1C}">
+                          <a14:useLocalDpi xmlns:a14="http://schemas.microsoft.com/office/drawing/2010/main" val="0"/>
+                        </a:ext>
+                      </a:extLst>
+                    </a:blip>
+                    <a:srcRect/>
+                    <a:stretch>
+                      <a:fillRect/>
+                    </a:stretch>
+                  </pic:blipFill>
+                  <pic:spPr bwMode="auto">
+                    <a:xfrm>
+                      <a:off x="0" y="0"/>
+                      <a:ext cx="6858000" cy="3733800"/>
+                    </a:xfrm>
+                    <a:prstGeom prst="rect">
+                      <a:avLst/>
+                    </a:prstGeom>
+                    <a:noFill/>
+                    <a:ln w="9525">
+                      <a:noFill/>
+                      <a:miter lim="800000"/>
+                      <a:headEnd/>
+                      <a:tailEnd/>
+                    </a:ln>
+                  </pic:spPr>
+                </pic:pic>
+              </a:graphicData>
+            </a:graphic>
+          </wp:inline>
+        </w:drawing>
+      </w:r>
+    </w:p>
+    <w:p>
+      <w:pPr>
+        <w:rPr>
+          <w:rStyle w:val="SubtleEmphasis"/>
+        </w:rPr>
+      </w:pPr>
+      <w:r>
+        <w:rPr>
+          <w:rStyle w:val="SubtleEmphasis"/>
+        </w:rPr>
+        <w:t>Figure 1.2</w:t>
+      </w:r>
     </w:p>
     <w:p>
       <w:pPr>
@@ -1150,7 +2624,7 @@
       </w:r>
     </w:p>
     <w:sectPr>
-      <w:footerReference w:type="default" r:id="rId12"/>
+      <w:footerReference w:type="default" r:id="rId14"/>
       <w:pgSz w:w="12240" w:h="15840"/>
       <w:pgMar w:top="1440" w:right="1440" w:bottom="1440" w:left="1440" w:header="720" w:footer="720" w:gutter="0"/>
       <w:pgNumType w:start="0"/>
@@ -1268,7 +2742,7 @@
               </w14:shadow>
               <w14:numForm w14:val="oldStyle"/>
             </w:rPr>
-            <w:t>7</w:t>
+            <w:t>6</w:t>
           </w:r>
           <w:r>
             <w:rPr>
@@ -1332,6 +2806,297 @@
     </w:p>
   </w:footnote>
 </w:footnotes>
+</file>
+
+<file path=word/numbering.xml><?xml version="1.0" encoding="utf-8"?>
+<w:numbering xmlns:wpc="http://schemas.microsoft.com/office/word/2010/wordprocessingCanvas" xmlns:mc="http://schemas.openxmlformats.org/markup-compatibility/2006" xmlns:o="urn:schemas-microsoft-com:office:office" xmlns:r="http://schemas.openxmlformats.org/officeDocument/2006/relationships" xmlns:m="http://schemas.openxmlformats.org/officeDocument/2006/math" xmlns:v="urn:schemas-microsoft-com:vml" xmlns:wp14="http://schemas.microsoft.com/office/word/2010/wordprocessingDrawing" xmlns:wp="http://schemas.openxmlformats.org/drawingml/2006/wordprocessingDrawing" xmlns:w10="urn:schemas-microsoft-com:office:word" xmlns:w="http://schemas.openxmlformats.org/wordprocessingml/2006/main" xmlns:w14="http://schemas.microsoft.com/office/word/2010/wordml" xmlns:wpg="http://schemas.microsoft.com/office/word/2010/wordprocessingGroup" xmlns:wpi="http://schemas.microsoft.com/office/word/2010/wordprocessingInk" xmlns:wne="http://schemas.microsoft.com/office/word/2006/wordml" xmlns:wps="http://schemas.microsoft.com/office/word/2010/wordprocessingShape" mc:Ignorable="w14 wp14">
+  <w:abstractNum w:abstractNumId="0">
+    <w:nsid w:val="3595643A"/>
+    <w:multiLevelType w:val="hybridMultilevel"/>
+    <w:tmpl w:val="94AAC492"/>
+    <w:lvl w:ilvl="0" w:tplc="04090001">
+      <w:start w:val="1"/>
+      <w:numFmt w:val="bullet"/>
+      <w:lvlText w:val=""/>
+      <w:lvlJc w:val="left"/>
+      <w:pPr>
+        <w:tabs>
+          <w:tab w:val="num" w:pos="2880"/>
+        </w:tabs>
+        <w:ind w:left="2880" w:hanging="360"/>
+      </w:pPr>
+      <w:rPr>
+        <w:rFonts w:ascii="Symbol" w:hAnsi="Symbol" w:hint="default"/>
+      </w:rPr>
+    </w:lvl>
+    <w:lvl w:ilvl="1" w:tplc="04090003" w:tentative="1">
+      <w:start w:val="1"/>
+      <w:numFmt w:val="bullet"/>
+      <w:lvlText w:val="o"/>
+      <w:lvlJc w:val="left"/>
+      <w:pPr>
+        <w:tabs>
+          <w:tab w:val="num" w:pos="3600"/>
+        </w:tabs>
+        <w:ind w:left="3600" w:hanging="360"/>
+      </w:pPr>
+      <w:rPr>
+        <w:rFonts w:ascii="Courier New" w:hAnsi="Courier New" w:hint="default"/>
+      </w:rPr>
+    </w:lvl>
+    <w:lvl w:ilvl="2" w:tplc="04090005" w:tentative="1">
+      <w:start w:val="1"/>
+      <w:numFmt w:val="bullet"/>
+      <w:lvlText w:val=""/>
+      <w:lvlJc w:val="left"/>
+      <w:pPr>
+        <w:tabs>
+          <w:tab w:val="num" w:pos="4320"/>
+        </w:tabs>
+        <w:ind w:left="4320" w:hanging="360"/>
+      </w:pPr>
+      <w:rPr>
+        <w:rFonts w:ascii="Wingdings" w:hAnsi="Wingdings" w:hint="default"/>
+      </w:rPr>
+    </w:lvl>
+    <w:lvl w:ilvl="3" w:tplc="04090001" w:tentative="1">
+      <w:start w:val="1"/>
+      <w:numFmt w:val="bullet"/>
+      <w:lvlText w:val=""/>
+      <w:lvlJc w:val="left"/>
+      <w:pPr>
+        <w:tabs>
+          <w:tab w:val="num" w:pos="5040"/>
+        </w:tabs>
+        <w:ind w:left="5040" w:hanging="360"/>
+      </w:pPr>
+      <w:rPr>
+        <w:rFonts w:ascii="Symbol" w:hAnsi="Symbol" w:hint="default"/>
+      </w:rPr>
+    </w:lvl>
+    <w:lvl w:ilvl="4" w:tplc="04090003" w:tentative="1">
+      <w:start w:val="1"/>
+      <w:numFmt w:val="bullet"/>
+      <w:lvlText w:val="o"/>
+      <w:lvlJc w:val="left"/>
+      <w:pPr>
+        <w:tabs>
+          <w:tab w:val="num" w:pos="5760"/>
+        </w:tabs>
+        <w:ind w:left="5760" w:hanging="360"/>
+      </w:pPr>
+      <w:rPr>
+        <w:rFonts w:ascii="Courier New" w:hAnsi="Courier New" w:hint="default"/>
+      </w:rPr>
+    </w:lvl>
+    <w:lvl w:ilvl="5" w:tplc="04090005" w:tentative="1">
+      <w:start w:val="1"/>
+      <w:numFmt w:val="bullet"/>
+      <w:lvlText w:val=""/>
+      <w:lvlJc w:val="left"/>
+      <w:pPr>
+        <w:tabs>
+          <w:tab w:val="num" w:pos="6480"/>
+        </w:tabs>
+        <w:ind w:left="6480" w:hanging="360"/>
+      </w:pPr>
+      <w:rPr>
+        <w:rFonts w:ascii="Wingdings" w:hAnsi="Wingdings" w:hint="default"/>
+      </w:rPr>
+    </w:lvl>
+    <w:lvl w:ilvl="6" w:tplc="04090001" w:tentative="1">
+      <w:start w:val="1"/>
+      <w:numFmt w:val="bullet"/>
+      <w:lvlText w:val=""/>
+      <w:lvlJc w:val="left"/>
+      <w:pPr>
+        <w:tabs>
+          <w:tab w:val="num" w:pos="7200"/>
+        </w:tabs>
+        <w:ind w:left="7200" w:hanging="360"/>
+      </w:pPr>
+      <w:rPr>
+        <w:rFonts w:ascii="Symbol" w:hAnsi="Symbol" w:hint="default"/>
+      </w:rPr>
+    </w:lvl>
+    <w:lvl w:ilvl="7" w:tplc="04090003" w:tentative="1">
+      <w:start w:val="1"/>
+      <w:numFmt w:val="bullet"/>
+      <w:lvlText w:val="o"/>
+      <w:lvlJc w:val="left"/>
+      <w:pPr>
+        <w:tabs>
+          <w:tab w:val="num" w:pos="7920"/>
+        </w:tabs>
+        <w:ind w:left="7920" w:hanging="360"/>
+      </w:pPr>
+      <w:rPr>
+        <w:rFonts w:ascii="Courier New" w:hAnsi="Courier New" w:hint="default"/>
+      </w:rPr>
+    </w:lvl>
+    <w:lvl w:ilvl="8" w:tplc="04090005" w:tentative="1">
+      <w:start w:val="1"/>
+      <w:numFmt w:val="bullet"/>
+      <w:lvlText w:val=""/>
+      <w:lvlJc w:val="left"/>
+      <w:pPr>
+        <w:tabs>
+          <w:tab w:val="num" w:pos="8640"/>
+        </w:tabs>
+        <w:ind w:left="8640" w:hanging="360"/>
+      </w:pPr>
+      <w:rPr>
+        <w:rFonts w:ascii="Wingdings" w:hAnsi="Wingdings" w:hint="default"/>
+      </w:rPr>
+    </w:lvl>
+  </w:abstractNum>
+  <w:abstractNum w:abstractNumId="1">
+    <w:nsid w:val="44E67478"/>
+    <w:multiLevelType w:val="hybridMultilevel"/>
+    <w:tmpl w:val="BD8C2C88"/>
+    <w:lvl w:ilvl="0" w:tplc="04090001">
+      <w:start w:val="1"/>
+      <w:numFmt w:val="bullet"/>
+      <w:lvlText w:val=""/>
+      <w:lvlJc w:val="left"/>
+      <w:pPr>
+        <w:tabs>
+          <w:tab w:val="num" w:pos="2880"/>
+        </w:tabs>
+        <w:ind w:left="2880" w:hanging="360"/>
+      </w:pPr>
+      <w:rPr>
+        <w:rFonts w:ascii="Symbol" w:hAnsi="Symbol" w:hint="default"/>
+      </w:rPr>
+    </w:lvl>
+    <w:lvl w:ilvl="1" w:tplc="04090003" w:tentative="1">
+      <w:start w:val="1"/>
+      <w:numFmt w:val="bullet"/>
+      <w:lvlText w:val="o"/>
+      <w:lvlJc w:val="left"/>
+      <w:pPr>
+        <w:tabs>
+          <w:tab w:val="num" w:pos="3600"/>
+        </w:tabs>
+        <w:ind w:left="3600" w:hanging="360"/>
+      </w:pPr>
+      <w:rPr>
+        <w:rFonts w:ascii="Courier New" w:hAnsi="Courier New" w:hint="default"/>
+      </w:rPr>
+    </w:lvl>
+    <w:lvl w:ilvl="2" w:tplc="04090005" w:tentative="1">
+      <w:start w:val="1"/>
+      <w:numFmt w:val="bullet"/>
+      <w:lvlText w:val=""/>
+      <w:lvlJc w:val="left"/>
+      <w:pPr>
+        <w:tabs>
+          <w:tab w:val="num" w:pos="4320"/>
+        </w:tabs>
+        <w:ind w:left="4320" w:hanging="360"/>
+      </w:pPr>
+      <w:rPr>
+        <w:rFonts w:ascii="Wingdings" w:hAnsi="Wingdings" w:hint="default"/>
+      </w:rPr>
+    </w:lvl>
+    <w:lvl w:ilvl="3" w:tplc="04090001" w:tentative="1">
+      <w:start w:val="1"/>
+      <w:numFmt w:val="bullet"/>
+      <w:lvlText w:val=""/>
+      <w:lvlJc w:val="left"/>
+      <w:pPr>
+        <w:tabs>
+          <w:tab w:val="num" w:pos="5040"/>
+        </w:tabs>
+        <w:ind w:left="5040" w:hanging="360"/>
+      </w:pPr>
+      <w:rPr>
+        <w:rFonts w:ascii="Symbol" w:hAnsi="Symbol" w:hint="default"/>
+      </w:rPr>
+    </w:lvl>
+    <w:lvl w:ilvl="4" w:tplc="04090003" w:tentative="1">
+      <w:start w:val="1"/>
+      <w:numFmt w:val="bullet"/>
+      <w:lvlText w:val="o"/>
+      <w:lvlJc w:val="left"/>
+      <w:pPr>
+        <w:tabs>
+          <w:tab w:val="num" w:pos="5760"/>
+        </w:tabs>
+        <w:ind w:left="5760" w:hanging="360"/>
+      </w:pPr>
+      <w:rPr>
+        <w:rFonts w:ascii="Courier New" w:hAnsi="Courier New" w:hint="default"/>
+      </w:rPr>
+    </w:lvl>
+    <w:lvl w:ilvl="5" w:tplc="04090005" w:tentative="1">
+      <w:start w:val="1"/>
+      <w:numFmt w:val="bullet"/>
+      <w:lvlText w:val=""/>
+      <w:lvlJc w:val="left"/>
+      <w:pPr>
+        <w:tabs>
+          <w:tab w:val="num" w:pos="6480"/>
+        </w:tabs>
+        <w:ind w:left="6480" w:hanging="360"/>
+      </w:pPr>
+      <w:rPr>
+        <w:rFonts w:ascii="Wingdings" w:hAnsi="Wingdings" w:hint="default"/>
+      </w:rPr>
+    </w:lvl>
+    <w:lvl w:ilvl="6" w:tplc="04090001" w:tentative="1">
+      <w:start w:val="1"/>
+      <w:numFmt w:val="bullet"/>
+      <w:lvlText w:val=""/>
+      <w:lvlJc w:val="left"/>
+      <w:pPr>
+        <w:tabs>
+          <w:tab w:val="num" w:pos="7200"/>
+        </w:tabs>
+        <w:ind w:left="7200" w:hanging="360"/>
+      </w:pPr>
+      <w:rPr>
+        <w:rFonts w:ascii="Symbol" w:hAnsi="Symbol" w:hint="default"/>
+      </w:rPr>
+    </w:lvl>
+    <w:lvl w:ilvl="7" w:tplc="04090003" w:tentative="1">
+      <w:start w:val="1"/>
+      <w:numFmt w:val="bullet"/>
+      <w:lvlText w:val="o"/>
+      <w:lvlJc w:val="left"/>
+      <w:pPr>
+        <w:tabs>
+          <w:tab w:val="num" w:pos="7920"/>
+        </w:tabs>
+        <w:ind w:left="7920" w:hanging="360"/>
+      </w:pPr>
+      <w:rPr>
+        <w:rFonts w:ascii="Courier New" w:hAnsi="Courier New" w:hint="default"/>
+      </w:rPr>
+    </w:lvl>
+    <w:lvl w:ilvl="8" w:tplc="04090005" w:tentative="1">
+      <w:start w:val="1"/>
+      <w:numFmt w:val="bullet"/>
+      <w:lvlText w:val=""/>
+      <w:lvlJc w:val="left"/>
+      <w:pPr>
+        <w:tabs>
+          <w:tab w:val="num" w:pos="8640"/>
+        </w:tabs>
+        <w:ind w:left="8640" w:hanging="360"/>
+      </w:pPr>
+      <w:rPr>
+        <w:rFonts w:ascii="Wingdings" w:hAnsi="Wingdings" w:hint="default"/>
+      </w:rPr>
+    </w:lvl>
+  </w:abstractNum>
+  <w:num w:numId="1">
+    <w:abstractNumId w:val="0"/>
+  </w:num>
+  <w:num w:numId="2">
+    <w:abstractNumId w:val="1"/>
+  </w:num>
+</w:numbering>
 </file>
 
 <file path=word/styles.xml><?xml version="1.0" encoding="utf-8"?>
@@ -1541,6 +3306,29 @@
       <w:szCs w:val="26"/>
     </w:rPr>
   </w:style>
+  <w:style w:type="paragraph" w:styleId="Heading3">
+    <w:name w:val="heading 3"/>
+    <w:basedOn w:val="Normal"/>
+    <w:next w:val="Normal"/>
+    <w:link w:val="Heading3Char"/>
+    <w:uiPriority w:val="9"/>
+    <w:semiHidden/>
+    <w:unhideWhenUsed/>
+    <w:qFormat/>
+    <w:rsid w:val="003558ED"/>
+    <w:pPr>
+      <w:keepNext/>
+      <w:keepLines/>
+      <w:spacing w:before="200" w:after="0"/>
+      <w:outlineLvl w:val="2"/>
+    </w:pPr>
+    <w:rPr>
+      <w:rFonts w:asciiTheme="majorHAnsi" w:eastAsiaTheme="majorEastAsia" w:hAnsiTheme="majorHAnsi" w:cstheme="majorBidi"/>
+      <w:b/>
+      <w:bCs/>
+      <w:color w:val="4F81BD" w:themeColor="accent1"/>
+    </w:rPr>
+  </w:style>
   <w:style w:type="character" w:default="1" w:styleId="DefaultParagraphFont">
     <w:name w:val="Default Paragraph Font"/>
     <w:uiPriority w:val="1"/>
@@ -1801,6 +3589,33 @@
       <w:i/>
       <w:iCs/>
       <w:color w:val="808080" w:themeColor="text1" w:themeTint="7F"/>
+    </w:rPr>
+  </w:style>
+  <w:style w:type="paragraph" w:styleId="TOC2">
+    <w:name w:val="toc 2"/>
+    <w:basedOn w:val="Normal"/>
+    <w:next w:val="Normal"/>
+    <w:autoRedefine/>
+    <w:uiPriority w:val="39"/>
+    <w:unhideWhenUsed/>
+    <w:rsid w:val="003558ED"/>
+    <w:pPr>
+      <w:spacing w:after="100"/>
+      <w:ind w:left="220"/>
+    </w:pPr>
+  </w:style>
+  <w:style w:type="character" w:customStyle="1" w:styleId="Heading3Char">
+    <w:name w:val="Heading 3 Char"/>
+    <w:basedOn w:val="DefaultParagraphFont"/>
+    <w:link w:val="Heading3"/>
+    <w:uiPriority w:val="9"/>
+    <w:semiHidden/>
+    <w:rsid w:val="003558ED"/>
+    <w:rPr>
+      <w:rFonts w:asciiTheme="majorHAnsi" w:eastAsiaTheme="majorEastAsia" w:hAnsiTheme="majorHAnsi" w:cstheme="majorBidi"/>
+      <w:b/>
+      <w:bCs/>
+      <w:color w:val="4F81BD" w:themeColor="accent1"/>
     </w:rPr>
   </w:style>
 </w:styles>
@@ -2013,6 +3828,29 @@
       <w:szCs w:val="26"/>
     </w:rPr>
   </w:style>
+  <w:style w:type="paragraph" w:styleId="Heading3">
+    <w:name w:val="heading 3"/>
+    <w:basedOn w:val="Normal"/>
+    <w:next w:val="Normal"/>
+    <w:link w:val="Heading3Char"/>
+    <w:uiPriority w:val="9"/>
+    <w:semiHidden/>
+    <w:unhideWhenUsed/>
+    <w:qFormat/>
+    <w:rsid w:val="003558ED"/>
+    <w:pPr>
+      <w:keepNext/>
+      <w:keepLines/>
+      <w:spacing w:before="200" w:after="0"/>
+      <w:outlineLvl w:val="2"/>
+    </w:pPr>
+    <w:rPr>
+      <w:rFonts w:asciiTheme="majorHAnsi" w:eastAsiaTheme="majorEastAsia" w:hAnsiTheme="majorHAnsi" w:cstheme="majorBidi"/>
+      <w:b/>
+      <w:bCs/>
+      <w:color w:val="4F81BD" w:themeColor="accent1"/>
+    </w:rPr>
+  </w:style>
   <w:style w:type="character" w:default="1" w:styleId="DefaultParagraphFont">
     <w:name w:val="Default Paragraph Font"/>
     <w:uiPriority w:val="1"/>
@@ -2273,6 +4111,33 @@
       <w:i/>
       <w:iCs/>
       <w:color w:val="808080" w:themeColor="text1" w:themeTint="7F"/>
+    </w:rPr>
+  </w:style>
+  <w:style w:type="paragraph" w:styleId="TOC2">
+    <w:name w:val="toc 2"/>
+    <w:basedOn w:val="Normal"/>
+    <w:next w:val="Normal"/>
+    <w:autoRedefine/>
+    <w:uiPriority w:val="39"/>
+    <w:unhideWhenUsed/>
+    <w:rsid w:val="003558ED"/>
+    <w:pPr>
+      <w:spacing w:after="100"/>
+      <w:ind w:left="220"/>
+    </w:pPr>
+  </w:style>
+  <w:style w:type="character" w:customStyle="1" w:styleId="Heading3Char">
+    <w:name w:val="Heading 3 Char"/>
+    <w:basedOn w:val="DefaultParagraphFont"/>
+    <w:link w:val="Heading3"/>
+    <w:uiPriority w:val="9"/>
+    <w:semiHidden/>
+    <w:rsid w:val="003558ED"/>
+    <w:rPr>
+      <w:rFonts w:asciiTheme="majorHAnsi" w:eastAsiaTheme="majorEastAsia" w:hAnsiTheme="majorHAnsi" w:cstheme="majorBidi"/>
+      <w:b/>
+      <w:bCs/>
+      <w:color w:val="4F81BD" w:themeColor="accent1"/>
     </w:rPr>
   </w:style>
 </w:styles>
@@ -2318,12 +4183,12 @@
 
 <file path=word/glossary/fontTable.xml><?xml version="1.0" encoding="utf-8"?>
 <w:fonts xmlns:mc="http://schemas.openxmlformats.org/markup-compatibility/2006" xmlns:r="http://schemas.openxmlformats.org/officeDocument/2006/relationships" xmlns:w="http://schemas.openxmlformats.org/wordprocessingml/2006/main" xmlns:w14="http://schemas.microsoft.com/office/word/2010/wordml" mc:Ignorable="w14">
-  <w:font w:name="Calibri">
-    <w:panose1 w:val="020F0502020204030204"/>
-    <w:charset w:val="00"/>
-    <w:family w:val="swiss"/>
+  <w:font w:name="Symbol">
+    <w:panose1 w:val="05050102010706020507"/>
+    <w:charset w:val="02"/>
+    <w:family w:val="roman"/>
     <w:pitch w:val="variable"/>
-    <w:sig w:usb0="E00002FF" w:usb1="4000ACFF" w:usb2="00000001" w:usb3="00000000" w:csb0="0000019F" w:csb1="00000000"/>
+    <w:sig w:usb0="00000000" w:usb1="10000000" w:usb2="00000000" w:usb3="00000000" w:csb0="80000000" w:csb1="00000000"/>
   </w:font>
   <w:font w:name="Times New Roman">
     <w:panose1 w:val="02020603050405020304"/>
@@ -2331,6 +4196,27 @@
     <w:family w:val="roman"/>
     <w:pitch w:val="variable"/>
     <w:sig w:usb0="E0002AFF" w:usb1="C0007841" w:usb2="00000009" w:usb3="00000000" w:csb0="000001FF" w:csb1="00000000"/>
+  </w:font>
+  <w:font w:name="Courier New">
+    <w:panose1 w:val="02070309020205020404"/>
+    <w:charset w:val="00"/>
+    <w:family w:val="modern"/>
+    <w:pitch w:val="fixed"/>
+    <w:sig w:usb0="E0002AFF" w:usb1="C0007843" w:usb2="00000009" w:usb3="00000000" w:csb0="000001FF" w:csb1="00000000"/>
+  </w:font>
+  <w:font w:name="Wingdings">
+    <w:panose1 w:val="05000000000000000000"/>
+    <w:charset w:val="02"/>
+    <w:family w:val="auto"/>
+    <w:pitch w:val="variable"/>
+    <w:sig w:usb0="00000000" w:usb1="10000000" w:usb2="00000000" w:usb3="00000000" w:csb0="80000000" w:csb1="00000000"/>
+  </w:font>
+  <w:font w:name="Calibri">
+    <w:panose1 w:val="020F0502020204030204"/>
+    <w:charset w:val="00"/>
+    <w:family w:val="swiss"/>
+    <w:pitch w:val="variable"/>
+    <w:sig w:usb0="E00002FF" w:usb1="4000ACFF" w:usb2="00000001" w:usb3="00000000" w:csb0="0000019F" w:csb1="00000000"/>
   </w:font>
   <w:font w:name="Cambria">
     <w:panose1 w:val="02040503050406030204"/>
@@ -2343,9 +4229,8 @@
     <w:panose1 w:val="020B0604030504040204"/>
     <w:charset w:val="00"/>
     <w:family w:val="swiss"/>
-    <w:notTrueType/>
     <w:pitch w:val="variable"/>
-    <w:sig w:usb0="00000003" w:usb1="00000000" w:usb2="00000000" w:usb3="00000000" w:csb0="00000001" w:csb1="00000000"/>
+    <w:sig w:usb0="E1002EFF" w:usb1="C000605B" w:usb2="00000029" w:usb3="00000000" w:csb0="000101FF" w:csb1="00000000"/>
   </w:font>
 </w:fonts>
 </file>
@@ -2365,7 +4250,7 @@
   <w:rsids>
     <w:rsidRoot w:val="00FB135C"/>
     <w:rsid w:val="00266C9E"/>
-    <w:rsid w:val="002E7D02"/>
+    <w:rsid w:val="008B094B"/>
     <w:rsid w:val="00D61844"/>
     <w:rsid w:val="00FB135C"/>
   </w:rsids>
@@ -3109,7 +4994,7 @@
 </file>
 
 <file path=customXml/itemProps2.xml><?xml version="1.0" encoding="utf-8"?>
-<ds:datastoreItem xmlns:ds="http://schemas.openxmlformats.org/officeDocument/2006/customXml" ds:itemID="{B9F8273B-01AB-41BD-89E5-96F4A3F75869}">
+<ds:datastoreItem xmlns:ds="http://schemas.openxmlformats.org/officeDocument/2006/customXml" ds:itemID="{19A44AD3-BB8A-46D4-BA44-91428BD6BA61}">
   <ds:schemaRefs>
     <ds:schemaRef ds:uri="http://schemas.openxmlformats.org/officeDocument/2006/bibliography"/>
   </ds:schemaRefs>

--- a/Documentation/Flux of Souls Doc.docx
+++ b/Documentation/Flux of Souls Doc.docx
@@ -93,9 +93,6 @@
                     </w:rPr>
                     <w:alias w:val="Subtitle"/>
                     <w:id w:val="-899293849"/>
-                    <w:placeholder>
-                      <w:docPart w:val="0F2CDF89ED63403EA71DD8C4C401CB9A"/>
-                    </w:placeholder>
                     <w:dataBinding w:prefixMappings="xmlns:ns0='http://schemas.openxmlformats.org/package/2006/metadata/core-properties' xmlns:ns1='http://purl.org/dc/elements/1.1/'" w:xpath="/ns0:coreProperties[1]/ns1:subject[1]" w:storeItemID="{6C3C8BC8-F283-45AE-878A-BAB7291924A1}"/>
                     <w:text/>
                   </w:sdtPr>
@@ -139,7 +136,6 @@
                     </w:rPr>
                     <w:alias w:val="Abstract"/>
                     <w:id w:val="624198434"/>
-                    <w:showingPlcHdr/>
                     <w:dataBinding w:prefixMappings="xmlns:ns0='http://schemas.microsoft.com/office/2006/coverPageProps'" w:xpath="/ns0:CoverPageProperties[1]/ns0:Abstract[1]" w:storeItemID="{55AF091B-3C7A-41E3-B477-F2FDAA23CFDA}"/>
                     <w:text/>
                   </w:sdtPr>
@@ -151,7 +147,7 @@
                         <w:sz w:val="24"/>
                         <w:szCs w:val="28"/>
                       </w:rPr>
-                      <w:t>[Type the abstract of the document here. The abstract is typically a short summary of the contents of the document. Type the abstract of the document here. The abstract is typically a short summary of the contents of the document.]</w:t>
+                      <w:t>test</w:t>
                     </w:r>
                   </w:sdtContent>
                 </w:sdt>
@@ -167,7 +163,7 @@
             <mc:AlternateContent>
               <mc:Choice Requires="wps">
                 <w:drawing>
-                  <wp:anchor distT="0" distB="0" distL="114300" distR="114300" simplePos="0" relativeHeight="251661312" behindDoc="1" locked="0" layoutInCell="1" allowOverlap="1" wp14:anchorId="6E0A0682" wp14:editId="11A88B89">
+                  <wp:anchor distT="0" distB="0" distL="114300" distR="114300" simplePos="0" relativeHeight="251661312" behindDoc="1" locked="0" layoutInCell="1" allowOverlap="1" wp14:anchorId="6F8E371F" wp14:editId="3DE58D5C">
                     <wp:simplePos x="0" y="0"/>
                     <wp:positionH relativeFrom="page">
                       <wp:align>center</wp:align>
@@ -267,7 +263,7 @@
             <mc:AlternateContent>
               <mc:Choice Requires="wps">
                 <w:drawing>
-                  <wp:anchor distT="0" distB="0" distL="114300" distR="114300" simplePos="0" relativeHeight="251659264" behindDoc="0" locked="0" layoutInCell="1" allowOverlap="1" wp14:anchorId="09FDC63D" wp14:editId="67AABFDD">
+                  <wp:anchor distT="0" distB="0" distL="114300" distR="114300" simplePos="0" relativeHeight="251659264" behindDoc="0" locked="0" layoutInCell="1" allowOverlap="1" wp14:anchorId="2A6CC7E2" wp14:editId="2A3CEB31">
                     <wp:simplePos x="0" y="0"/>
                     <mc:AlternateContent>
                       <mc:Choice Requires="wp14">
@@ -399,7 +395,7 @@
             <mc:AlternateContent>
               <mc:Choice Requires="wps">
                 <w:drawing>
-                  <wp:anchor distT="0" distB="0" distL="114300" distR="114300" simplePos="0" relativeHeight="251660288" behindDoc="0" locked="0" layoutInCell="1" allowOverlap="1" wp14:anchorId="1C8F79D9" wp14:editId="47423746">
+                  <wp:anchor distT="0" distB="0" distL="114300" distR="114300" simplePos="0" relativeHeight="251660288" behindDoc="0" locked="0" layoutInCell="1" allowOverlap="1" wp14:anchorId="7E177237" wp14:editId="6485A9C1">
                     <wp:simplePos x="0" y="0"/>
                     <wp:positionH relativeFrom="page">
                       <wp:align>center</wp:align>
@@ -473,7 +469,7 @@
             <mc:AlternateContent>
               <mc:Choice Requires="wps">
                 <w:drawing>
-                  <wp:anchor distT="0" distB="0" distL="114300" distR="114300" simplePos="0" relativeHeight="251662336" behindDoc="0" locked="0" layoutInCell="1" allowOverlap="1" wp14:anchorId="524F502C" wp14:editId="47C3765C">
+                  <wp:anchor distT="0" distB="0" distL="114300" distR="114300" simplePos="0" relativeHeight="251662336" behindDoc="0" locked="0" layoutInCell="1" allowOverlap="1" wp14:anchorId="76CE4207" wp14:editId="61C7FC7A">
                     <wp:simplePos x="0" y="0"/>
                     <wp:positionH relativeFrom="margin">
                       <wp:align>center</wp:align>
@@ -2142,13 +2138,7 @@
         <w:ind w:left="720"/>
       </w:pPr>
       <w:r>
-        <w:t xml:space="preserve">Customers ages 14-30 </w:t>
-      </w:r>
-      <w:r>
-        <w:t>strategy</w:t>
-      </w:r>
-      <w:r>
-        <w:t xml:space="preserve"> players</w:t>
+        <w:t>Customers ages 14-30 strategy players</w:t>
       </w:r>
       <w:r>
         <w:t>.</w:t>
@@ -2179,10 +2169,7 @@
         <w:t xml:space="preserve"> </w:t>
       </w:r>
       <w:r>
-        <w:t>strategy game</w:t>
-      </w:r>
-      <w:r>
-        <w:t>s.</w:t>
+        <w:t>strategy games.</w:t>
       </w:r>
       <w:proofErr w:type="gramEnd"/>
     </w:p>
@@ -2210,10 +2197,7 @@
         <w:ind w:left="1080"/>
       </w:pPr>
       <w:r>
-        <w:t xml:space="preserve">World </w:t>
-      </w:r>
-      <w:r>
-        <w:t>Manipulation</w:t>
+        <w:t>World Manipulation</w:t>
       </w:r>
     </w:p>
     <w:p>
@@ -2293,13 +2277,7 @@
         <w:t xml:space="preserve"> </w:t>
       </w:r>
       <w:r>
-        <w:t xml:space="preserve">The game will be all mouse controlled and the simple user interface will make it easy to pick up for any experienced </w:t>
-      </w:r>
-      <w:r>
-        <w:t>strategy game</w:t>
-      </w:r>
-      <w:r>
-        <w:t xml:space="preserve"> player.</w:t>
+        <w:t>The game will be all mouse controlled and the simple user interface will make it easy to pick up for any experienced strategy game player.</w:t>
       </w:r>
     </w:p>
     <w:p>
@@ -2318,8 +2296,6 @@
       <w:r>
         <w:t>With the good and bad A.I will make it different each time for the player and make repeat play fresh</w:t>
       </w:r>
-      <w:bookmarkStart w:id="13" w:name="_GoBack"/>
-      <w:bookmarkEnd w:id="13"/>
       <w:r>
         <w:t>.</w:t>
       </w:r>
@@ -2333,7 +2309,7 @@
       <w:pPr>
         <w:pStyle w:val="Heading1"/>
       </w:pPr>
-      <w:bookmarkStart w:id="14" w:name="_Toc371510138"/>
+      <w:bookmarkStart w:id="13" w:name="_Toc371510138"/>
       <w:r>
         <w:lastRenderedPageBreak/>
         <w:t>Project Diagrams</w:t>
@@ -2341,18 +2317,18 @@
       <w:r>
         <w:t xml:space="preserve"> and Images</w:t>
       </w:r>
+      <w:bookmarkEnd w:id="13"/>
+    </w:p>
+    <w:p/>
+    <w:p>
+      <w:pPr>
+        <w:pStyle w:val="Heading2"/>
+      </w:pPr>
+      <w:bookmarkStart w:id="14" w:name="_Toc371510139"/>
+      <w:r>
+        <w:t>Use Case</w:t>
+      </w:r>
       <w:bookmarkEnd w:id="14"/>
-    </w:p>
-    <w:p/>
-    <w:p>
-      <w:pPr>
-        <w:pStyle w:val="Heading2"/>
-      </w:pPr>
-      <w:bookmarkStart w:id="15" w:name="_Toc371510139"/>
-      <w:r>
-        <w:t>Use Case</w:t>
-      </w:r>
-      <w:bookmarkEnd w:id="15"/>
     </w:p>
     <w:p>
       <w:r>
@@ -2424,7 +2400,7 @@
           <w:lang w:eastAsia="ja-JP"/>
         </w:rPr>
       </w:pPr>
-      <w:bookmarkStart w:id="16" w:name="_Toc371510140"/>
+      <w:bookmarkStart w:id="15" w:name="_Toc371510140"/>
       <w:r>
         <w:rPr>
           <w:lang w:eastAsia="ja-JP"/>
@@ -2432,7 +2408,7 @@
         <w:lastRenderedPageBreak/>
         <w:t>Class Diagram</w:t>
       </w:r>
-      <w:bookmarkEnd w:id="16"/>
+      <w:bookmarkEnd w:id="15"/>
     </w:p>
     <w:p>
       <w:pPr>
@@ -2511,7 +2487,7 @@
       <w:pPr>
         <w:pStyle w:val="Heading2"/>
       </w:pPr>
-      <w:bookmarkStart w:id="17" w:name="_Toc371510141"/>
+      <w:bookmarkStart w:id="16" w:name="_Toc371510141"/>
       <w:r>
         <w:rPr>
           <w:rStyle w:val="SubtleEmphasis"/>
@@ -2531,7 +2507,7 @@
         </w:rPr>
         <w:t>itial concept GUI</w:t>
       </w:r>
-      <w:bookmarkEnd w:id="17"/>
+      <w:bookmarkEnd w:id="16"/>
     </w:p>
     <w:p>
       <w:r>
@@ -2742,7 +2718,7 @@
               </w14:shadow>
               <w14:numForm w14:val="oldStyle"/>
             </w:rPr>
-            <w:t>6</w:t>
+            <w:t>1</w:t>
           </w:r>
           <w:r>
             <w:rPr>
@@ -4144,41 +4120,7 @@
 </file>
 
 <file path=word/glossary/document.xml><?xml version="1.0" encoding="utf-8"?>
-<w:glossaryDocument xmlns:wpc="http://schemas.microsoft.com/office/word/2010/wordprocessingCanvas" xmlns:mc="http://schemas.openxmlformats.org/markup-compatibility/2006" xmlns:o="urn:schemas-microsoft-com:office:office" xmlns:r="http://schemas.openxmlformats.org/officeDocument/2006/relationships" xmlns:m="http://schemas.openxmlformats.org/officeDocument/2006/math" xmlns:v="urn:schemas-microsoft-com:vml" xmlns:wp14="http://schemas.microsoft.com/office/word/2010/wordprocessingDrawing" xmlns:wp="http://schemas.openxmlformats.org/drawingml/2006/wordprocessingDrawing" xmlns:w10="urn:schemas-microsoft-com:office:word" xmlns:w="http://schemas.openxmlformats.org/wordprocessingml/2006/main" xmlns:w14="http://schemas.microsoft.com/office/word/2010/wordml" xmlns:wpg="http://schemas.microsoft.com/office/word/2010/wordprocessingGroup" xmlns:wpi="http://schemas.microsoft.com/office/word/2010/wordprocessingInk" xmlns:wne="http://schemas.microsoft.com/office/word/2006/wordml" xmlns:wps="http://schemas.microsoft.com/office/word/2010/wordprocessingShape" mc:Ignorable="w14 wp14">
-  <w:docParts>
-    <w:docPart>
-      <w:docPartPr>
-        <w:name w:val="DE46449DAE4C4A869A2AEC38CFB84624"/>
-        <w:category>
-          <w:name w:val="General"/>
-          <w:gallery w:val="placeholder"/>
-        </w:category>
-        <w:types>
-          <w:type w:val="bbPlcHdr"/>
-        </w:types>
-        <w:behaviors>
-          <w:behavior w:val="content"/>
-        </w:behaviors>
-        <w:guid w:val="{403A438C-00D9-43ED-801C-E77BECF2AC61}"/>
-      </w:docPartPr>
-      <w:docPartBody>
-        <w:p>
-          <w:pPr>
-            <w:pStyle w:val="DE46449DAE4C4A869A2AEC38CFB84624"/>
-          </w:pPr>
-          <w:r>
-            <w:rPr>
-              <w:rFonts w:asciiTheme="majorHAnsi" w:hAnsiTheme="majorHAnsi"/>
-              <w:sz w:val="80"/>
-              <w:szCs w:val="80"/>
-            </w:rPr>
-            <w:t>[Type the document title]</w:t>
-          </w:r>
-        </w:p>
-      </w:docPartBody>
-    </w:docPart>
-  </w:docParts>
-</w:glossaryDocument>
+<w:glossaryDocument xmlns:wpc="http://schemas.microsoft.com/office/word/2010/wordprocessingCanvas" xmlns:mc="http://schemas.openxmlformats.org/markup-compatibility/2006" xmlns:o="urn:schemas-microsoft-com:office:office" xmlns:r="http://schemas.openxmlformats.org/officeDocument/2006/relationships" xmlns:m="http://schemas.openxmlformats.org/officeDocument/2006/math" xmlns:v="urn:schemas-microsoft-com:vml" xmlns:wp14="http://schemas.microsoft.com/office/word/2010/wordprocessingDrawing" xmlns:wp="http://schemas.openxmlformats.org/drawingml/2006/wordprocessingDrawing" xmlns:w10="urn:schemas-microsoft-com:office:word" xmlns:w="http://schemas.openxmlformats.org/wordprocessingml/2006/main" xmlns:w14="http://schemas.microsoft.com/office/word/2010/wordml" xmlns:wpg="http://schemas.microsoft.com/office/word/2010/wordprocessingGroup" xmlns:wpi="http://schemas.microsoft.com/office/word/2010/wordprocessingInk" xmlns:wne="http://schemas.microsoft.com/office/word/2006/wordml" xmlns:wps="http://schemas.microsoft.com/office/word/2010/wordprocessingShape" mc:Ignorable="w14 wp14"/>
 </file>
 
 <file path=word/glossary/fontTable.xml><?xml version="1.0" encoding="utf-8"?>
@@ -4229,8 +4171,9 @@
     <w:panose1 w:val="020B0604030504040204"/>
     <w:charset w:val="00"/>
     <w:family w:val="swiss"/>
+    <w:notTrueType/>
     <w:pitch w:val="variable"/>
-    <w:sig w:usb0="E1002EFF" w:usb1="C000605B" w:usb2="00000029" w:usb3="00000000" w:csb0="000101FF" w:csb1="00000000"/>
+    <w:sig w:usb0="00000003" w:usb1="00000000" w:usb2="00000000" w:usb3="00000000" w:csb0="00000001" w:csb1="00000000"/>
   </w:font>
 </w:fonts>
 </file>
@@ -4251,6 +4194,7 @@
     <w:rsidRoot w:val="00FB135C"/>
     <w:rsid w:val="00266C9E"/>
     <w:rsid w:val="008B094B"/>
+    <w:rsid w:val="00C35AB2"/>
     <w:rsid w:val="00D61844"/>
     <w:rsid w:val="00FB135C"/>
   </w:rsids>
@@ -4973,7 +4917,7 @@
 <file path=customXml/item1.xml><?xml version="1.0" encoding="utf-8"?>
 <CoverPageProperties xmlns="http://schemas.microsoft.com/office/2006/coverPageProps">
   <PublishDate/>
-  <Abstract/>
+  <Abstract>test</Abstract>
   <CompanyAddress/>
   <CompanyPhone/>
   <CompanyFax/>
@@ -4994,7 +4938,7 @@
 </file>
 
 <file path=customXml/itemProps2.xml><?xml version="1.0" encoding="utf-8"?>
-<ds:datastoreItem xmlns:ds="http://schemas.openxmlformats.org/officeDocument/2006/customXml" ds:itemID="{19A44AD3-BB8A-46D4-BA44-91428BD6BA61}">
+<ds:datastoreItem xmlns:ds="http://schemas.openxmlformats.org/officeDocument/2006/customXml" ds:itemID="{AD2FC165-4A7B-41DE-B330-721F1E9D2B73}">
   <ds:schemaRefs>
     <ds:schemaRef ds:uri="http://schemas.openxmlformats.org/officeDocument/2006/bibliography"/>
   </ds:schemaRefs>

--- a/Documentation/Flux of Souls Doc.docx
+++ b/Documentation/Flux of Souls Doc.docx
@@ -1,11 +1,11 @@
 
 <file path=word/document.xml><?xml version="1.0" encoding="utf-8"?>
-<w:document xmlns:wpc="http://schemas.microsoft.com/office/word/2010/wordprocessingCanvas" xmlns:mc="http://schemas.openxmlformats.org/markup-compatibility/2006" xmlns:o="urn:schemas-microsoft-com:office:office" xmlns:r="http://schemas.openxmlformats.org/officeDocument/2006/relationships" xmlns:m="http://schemas.openxmlformats.org/officeDocument/2006/math" xmlns:v="urn:schemas-microsoft-com:vml" xmlns:wp14="http://schemas.microsoft.com/office/word/2010/wordprocessingDrawing" xmlns:wp="http://schemas.openxmlformats.org/drawingml/2006/wordprocessingDrawing" xmlns:w10="urn:schemas-microsoft-com:office:word" xmlns:w="http://schemas.openxmlformats.org/wordprocessingml/2006/main" xmlns:w14="http://schemas.microsoft.com/office/word/2010/wordml" xmlns:wpg="http://schemas.microsoft.com/office/word/2010/wordprocessingGroup" xmlns:wpi="http://schemas.microsoft.com/office/word/2010/wordprocessingInk" xmlns:wne="http://schemas.microsoft.com/office/word/2006/wordml" xmlns:wps="http://schemas.microsoft.com/office/word/2010/wordprocessingShape" mc:Ignorable="w14 wp14">
+<w:document xmlns:wpc="http://schemas.microsoft.com/office/word/2010/wordprocessingCanvas" xmlns:mc="http://schemas.openxmlformats.org/markup-compatibility/2006" xmlns:o="urn:schemas-microsoft-com:office:office" xmlns:r="http://schemas.openxmlformats.org/officeDocument/2006/relationships" xmlns:m="http://schemas.openxmlformats.org/officeDocument/2006/math" xmlns:v="urn:schemas-microsoft-com:vml" xmlns:wp14="http://schemas.microsoft.com/office/word/2010/wordprocessingDrawing" xmlns:wp="http://schemas.openxmlformats.org/drawingml/2006/wordprocessingDrawing" xmlns:w10="urn:schemas-microsoft-com:office:word" xmlns:w="http://schemas.openxmlformats.org/wordprocessingml/2006/main" xmlns:w14="http://schemas.microsoft.com/office/word/2010/wordml" xmlns:w15="http://schemas.microsoft.com/office/word/2012/wordml" xmlns:wpg="http://schemas.microsoft.com/office/word/2010/wordprocessingGroup" xmlns:wpi="http://schemas.microsoft.com/office/word/2010/wordprocessingInk" xmlns:wne="http://schemas.microsoft.com/office/word/2006/wordml" xmlns:wps="http://schemas.microsoft.com/office/word/2010/wordprocessingShape" mc:Ignorable="w14 w15 wp14">
   <w:body>
     <w:sdt>
       <w:sdtPr>
         <w:rPr>
-          <w:rFonts w:asciiTheme="minorHAnsi" w:eastAsiaTheme="minorHAnsi" w:hAnsiTheme="minorHAnsi" w:cstheme="minorBidi"/>
+          <w:rFonts w:ascii="Times New Roman" w:eastAsiaTheme="minorHAnsi" w:hAnsi="Times New Roman" w:cs="Times New Roman"/>
           <w:color w:val="auto"/>
           <w:spacing w:val="0"/>
           <w:kern w:val="0"/>
@@ -32,7 +32,7 @@
             <w:tblLook w:val="04A0" w:firstRow="1" w:lastRow="0" w:firstColumn="1" w:lastColumn="0" w:noHBand="0" w:noVBand="1"/>
           </w:tblPr>
           <w:tblGrid>
-            <w:gridCol w:w="9576"/>
+            <w:gridCol w:w="9360"/>
           </w:tblGrid>
           <w:tr>
             <w:tc>
@@ -43,6 +43,7 @@
                 <w:pPr>
                   <w:pStyle w:val="Title"/>
                   <w:rPr>
+                    <w:rFonts w:ascii="Times New Roman" w:hAnsi="Times New Roman" w:cs="Times New Roman"/>
                     <w:sz w:val="140"/>
                     <w:szCs w:val="140"/>
                   </w:rPr>
@@ -50,14 +51,12 @@
                 <w:sdt>
                   <w:sdtPr>
                     <w:rPr>
+                      <w:rFonts w:ascii="Times New Roman" w:hAnsi="Times New Roman" w:cs="Times New Roman"/>
                       <w:sz w:val="140"/>
                       <w:szCs w:val="140"/>
                     </w:rPr>
                     <w:alias w:val="Title"/>
                     <w:id w:val="1934172987"/>
-                    <w:placeholder>
-                      <w:docPart w:val="DE46449DAE4C4A869A2AEC38CFB84624"/>
-                    </w:placeholder>
                     <w:dataBinding w:prefixMappings="xmlns:ns0='http://schemas.openxmlformats.org/package/2006/metadata/core-properties' xmlns:ns1='http://purl.org/dc/elements/1.1/'" w:xpath="/ns0:coreProperties[1]/ns1:title[1]" w:storeItemID="{6C3C8BC8-F283-45AE-878A-BAB7291924A1}"/>
                     <w:text/>
                   </w:sdtPr>
@@ -65,6 +64,7 @@
                   <w:sdtContent>
                     <w:r>
                       <w:rPr>
+                        <w:rFonts w:ascii="Times New Roman" w:hAnsi="Times New Roman" w:cs="Times New Roman"/>
                         <w:sz w:val="140"/>
                         <w:szCs w:val="140"/>
                       </w:rPr>
@@ -84,10 +84,14 @@
               <w:p>
                 <w:pPr>
                   <w:pStyle w:val="Subtitle"/>
+                  <w:rPr>
+                    <w:rFonts w:ascii="Times New Roman" w:hAnsi="Times New Roman" w:cs="Times New Roman"/>
+                  </w:rPr>
                 </w:pPr>
                 <w:sdt>
                   <w:sdtPr>
                     <w:rPr>
+                      <w:rFonts w:ascii="Times New Roman" w:hAnsi="Times New Roman" w:cs="Times New Roman"/>
                       <w:sz w:val="44"/>
                       <w:szCs w:val="28"/>
                     </w:rPr>
@@ -100,6 +104,7 @@
                   <w:sdtContent>
                     <w:r>
                       <w:rPr>
+                        <w:rFonts w:ascii="Times New Roman" w:hAnsi="Times New Roman" w:cs="Times New Roman"/>
                         <w:sz w:val="44"/>
                         <w:szCs w:val="28"/>
                       </w:rPr>
@@ -122,6 +127,7 @@
               <w:p>
                 <w:pPr>
                   <w:rPr>
+                    <w:rFonts w:ascii="Times New Roman" w:hAnsi="Times New Roman" w:cs="Times New Roman"/>
                     <w:color w:val="000000" w:themeColor="text1"/>
                     <w:sz w:val="24"/>
                     <w:szCs w:val="28"/>
@@ -129,25 +135,34 @@
                 </w:pPr>
                 <w:sdt>
                   <w:sdtPr>
-                    <w:rPr>
-                      <w:color w:val="000000" w:themeColor="text1"/>
-                      <w:sz w:val="24"/>
-                      <w:szCs w:val="28"/>
-                    </w:rPr>
                     <w:alias w:val="Abstract"/>
                     <w:id w:val="624198434"/>
                     <w:dataBinding w:prefixMappings="xmlns:ns0='http://schemas.microsoft.com/office/2006/coverPageProps'" w:xpath="/ns0:CoverPageProperties[1]/ns0:Abstract[1]" w:storeItemID="{55AF091B-3C7A-41E3-B477-F2FDAA23CFDA}"/>
                     <w:text/>
                   </w:sdtPr>
-                  <w:sdtEndPr/>
                   <w:sdtContent>
                     <w:r>
-                      <w:rPr>
-                        <w:color w:val="000000" w:themeColor="text1"/>
-                        <w:sz w:val="24"/>
-                        <w:szCs w:val="28"/>
-                      </w:rPr>
-                      <w:t>test</w:t>
+                      <w:t xml:space="preserve">Group </w:t>
+                    </w:r>
+                    <w:r>
+                      <w:t xml:space="preserve">Members: Rudy Caliph, Randy Peacock, Stephen Dos Santos, Craig Rose, Tobias </w:t>
+                    </w:r>
+                    <w:proofErr w:type="spellStart"/>
+                    <w:r>
+                      <w:t>perez</w:t>
+                    </w:r>
+                    <w:proofErr w:type="spellEnd"/>
+                    <w:r>
+                      <w:t xml:space="preserve"> </w:t>
+                    </w:r>
+                    <w:r>
+                      <w:t>and Richard</w:t>
+                    </w:r>
+                    <w:r>
+                      <w:t xml:space="preserve"> Andrews.</w:t>
+                    </w:r>
+                    <w:r>
+                      <w:t xml:space="preserve">   </w:t>
                     </w:r>
                   </w:sdtContent>
                 </w:sdt>
@@ -156,14 +171,21 @@
           </w:tr>
         </w:tbl>
         <w:p>
+          <w:pPr>
+            <w:rPr>
+              <w:rFonts w:ascii="Times New Roman" w:hAnsi="Times New Roman" w:cs="Times New Roman"/>
+            </w:rPr>
+          </w:pPr>
           <w:r>
             <w:rPr>
+              <w:rFonts w:ascii="Times New Roman" w:hAnsi="Times New Roman" w:cs="Times New Roman"/>
               <w:noProof/>
+              <w:lang w:val="en-CA" w:eastAsia="en-CA"/>
             </w:rPr>
             <mc:AlternateContent>
               <mc:Choice Requires="wps">
                 <w:drawing>
-                  <wp:anchor distT="0" distB="0" distL="114300" distR="114300" simplePos="0" relativeHeight="251661312" behindDoc="1" locked="0" layoutInCell="1" allowOverlap="1" wp14:anchorId="6F8E371F" wp14:editId="3DE58D5C">
+                  <wp:anchor distT="0" distB="0" distL="114300" distR="114300" simplePos="0" relativeHeight="251661312" behindDoc="1" locked="0" layoutInCell="1" allowOverlap="1" wp14:anchorId="5EF78AA5" wp14:editId="598EB840">
                     <wp:simplePos x="0" y="0"/>
                     <wp:positionH relativeFrom="page">
                       <wp:align>center</wp:align>
@@ -189,7 +211,7 @@
                               <a:avLst/>
                             </a:prstGeom>
                             <a:blipFill dpi="0" rotWithShape="1">
-                              <a:blip r:embed="rId10">
+                              <a:blip r:embed="rId9">
                                 <a:duotone>
                                   <a:schemeClr val="lt1">
                                     <a:shade val="20000"/>
@@ -247,9 +269,9 @@
               </mc:Choice>
               <mc:Fallback>
                 <w:pict>
-                  <v:rect id="Rectangle 52" o:spid="_x0000_s1026" style="position:absolute;margin-left:0;margin-top:0;width:612pt;height:11in;z-index:-251655168;visibility:visible;mso-wrap-style:square;mso-width-percent:1000;mso-height-percent:1000;mso-wrap-distance-left:9pt;mso-wrap-distance-top:0;mso-wrap-distance-right:9pt;mso-wrap-distance-bottom:0;mso-position-horizontal:center;mso-position-horizontal-relative:page;mso-position-vertical:center;mso-position-vertical-relative:page;mso-width-percent:1000;mso-height-percent:1000;mso-width-relative:page;mso-height-relative:page;v-text-anchor:middle" o:gfxdata="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" stroked="f" strokeweight="2pt">
-                    <v:fill r:id="rId11" o:title="" recolor="t" rotate="t" type="frame"/>
-                    <v:imagedata recolortarget="#3f3f3f [801]"/>
+                  <v:rect w14:anchorId="5163B22F" id="Rectangle 52" o:spid="_x0000_s1026" style="position:absolute;margin-left:0;margin-top:0;width:612pt;height:11in;z-index:-251655168;visibility:visible;mso-wrap-style:square;mso-width-percent:1000;mso-height-percent:1000;mso-wrap-distance-left:9pt;mso-wrap-distance-top:0;mso-wrap-distance-right:9pt;mso-wrap-distance-bottom:0;mso-position-horizontal:center;mso-position-horizontal-relative:page;mso-position-vertical:center;mso-position-vertical-relative:page;mso-width-percent:1000;mso-height-percent:1000;mso-width-relative:page;mso-height-relative:page;v-text-anchor:middle" o:gfxdata="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